--- a/Project Report and Video Demonstartion/Project Report.docx
+++ b/Project Report and Video Demonstartion/Project Report.docx
@@ -4,6 +4,30 @@
   <w:body>
     <w:p>
       <w:pPr>
+        <w:jc w:val="center"/>
+        <w:rPr>
+          <w:rFonts w:ascii="Segoe UI" w:hAnsi="Segoe UI" w:cs="Segoe UI"/>
+          <w:b/>
+          <w:bCs/>
+          <w:sz w:val="32"/>
+          <w:szCs w:val="32"/>
+          <w:lang w:val="en-US"/>
+        </w:rPr>
+      </w:pPr>
+      <w:r>
+        <w:rPr>
+          <w:rFonts w:ascii="Segoe UI" w:hAnsi="Segoe UI" w:cs="Segoe UI"/>
+          <w:b/>
+          <w:bCs/>
+          <w:sz w:val="32"/>
+          <w:szCs w:val="32"/>
+          <w:lang w:val="en-US"/>
+        </w:rPr>
+        <w:t>PROJECT REPORT</w:t>
+      </w:r>
+    </w:p>
+    <w:p>
+      <w:pPr>
         <w:rPr>
           <w:rFonts w:ascii="Segoe UI" w:hAnsi="Segoe UI" w:cs="Segoe UI"/>
           <w:b/>
@@ -115,19 +139,7 @@
         <w:rPr>
           <w:rFonts w:ascii="Segoe UI" w:hAnsi="Segoe UI" w:cs="Segoe UI"/>
         </w:rPr>
-        <w:t>i</w:t>
-      </w:r>
-      <w:r>
-        <w:rPr>
-          <w:rFonts w:ascii="Segoe UI" w:hAnsi="Segoe UI" w:cs="Segoe UI"/>
-        </w:rPr>
-        <w:t xml:space="preserve">nvestigate how the iPhone has </w:t>
-      </w:r>
-      <w:r>
-        <w:rPr>
-          <w:rFonts w:ascii="Segoe UI" w:hAnsi="Segoe UI" w:cs="Segoe UI"/>
-        </w:rPr>
-        <w:t>penetrated the markets and how much revenue</w:t>
+        <w:t>investigate how the iPhone has penetrated the markets and how much revenue</w:t>
       </w:r>
       <w:r>
         <w:rPr>
@@ -151,13 +163,7 @@
         <w:rPr>
           <w:rFonts w:ascii="Segoe UI" w:hAnsi="Segoe UI" w:cs="Segoe UI"/>
         </w:rPr>
-        <w:t>though data analytics and Tableau visualizations</w:t>
-      </w:r>
-      <w:r>
-        <w:rPr>
-          <w:rFonts w:ascii="Segoe UI" w:hAnsi="Segoe UI" w:cs="Segoe UI"/>
-        </w:rPr>
-        <w:t>.</w:t>
+        <w:t>though data analytics and Tableau visualizations.</w:t>
       </w:r>
     </w:p>
     <w:p>
@@ -212,21 +218,7 @@
           <w:rFonts w:ascii="Segoe UI" w:hAnsi="Segoe UI" w:cs="Segoe UI"/>
           <w:lang w:val="en-US"/>
         </w:rPr>
-        <w:t xml:space="preserve">and </w:t>
-      </w:r>
-      <w:r>
-        <w:rPr>
-          <w:rFonts w:ascii="Segoe UI" w:hAnsi="Segoe UI" w:cs="Segoe UI"/>
-          <w:lang w:val="en-US"/>
-        </w:rPr>
-        <w:t xml:space="preserve">the </w:t>
-      </w:r>
-      <w:r>
-        <w:rPr>
-          <w:rFonts w:ascii="Segoe UI" w:hAnsi="Segoe UI" w:cs="Segoe UI"/>
-          <w:lang w:val="en-US"/>
-        </w:rPr>
-        <w:t xml:space="preserve">analysis, we </w:t>
+        <w:t xml:space="preserve">and the analysis, we </w:t>
       </w:r>
       <w:r>
         <w:rPr>
@@ -268,19 +260,7 @@
         <w:rPr>
           <w:rFonts w:ascii="Segoe UI" w:hAnsi="Segoe UI" w:cs="Segoe UI"/>
         </w:rPr>
-        <w:t xml:space="preserve"> of market penetration</w:t>
-      </w:r>
-      <w:r>
-        <w:rPr>
-          <w:rFonts w:ascii="Segoe UI" w:hAnsi="Segoe UI" w:cs="Segoe UI"/>
-        </w:rPr>
-        <w:t xml:space="preserve"> providing </w:t>
-      </w:r>
-      <w:r>
-        <w:rPr>
-          <w:rFonts w:ascii="Segoe UI" w:hAnsi="Segoe UI" w:cs="Segoe UI"/>
-        </w:rPr>
-        <w:t>actionable insights to optimize strategies and capitalize on iPhone's market success.</w:t>
+        <w:t xml:space="preserve"> of market penetration providing actionable insights to optimize strategies and capitalize on iPhone's market success.</w:t>
       </w:r>
     </w:p>
     <w:p>
@@ -387,6 +367,7 @@
           <w:noProof/>
           <w:lang w:val="en-US"/>
         </w:rPr>
+        <w:lastRenderedPageBreak/>
         <w:drawing>
           <wp:inline distT="0" distB="0" distL="0" distR="0" wp14:anchorId="2F1A24C7" wp14:editId="315DA151">
             <wp:extent cx="4940834" cy="5084801"/>
@@ -444,7 +425,6 @@
           <w:bCs/>
           <w:lang w:val="en-US"/>
         </w:rPr>
-        <w:lastRenderedPageBreak/>
         <w:tab/>
       </w:r>
       <w:r>
@@ -608,6 +588,7 @@
           <w:szCs w:val="28"/>
           <w:lang w:val="en-US"/>
         </w:rPr>
+        <w:lastRenderedPageBreak/>
         <w:tab/>
       </w:r>
       <w:r>
@@ -1117,31 +1098,7 @@
         <w:rPr>
           <w:rFonts w:ascii="Segoe UI" w:hAnsi="Segoe UI" w:cs="Segoe UI"/>
         </w:rPr>
-        <w:t>The sheet</w:t>
-      </w:r>
-      <w:r>
-        <w:rPr>
-          <w:rFonts w:ascii="Segoe UI" w:hAnsi="Segoe UI" w:cs="Segoe UI"/>
-        </w:rPr>
-        <w:t>s</w:t>
-      </w:r>
-      <w:r>
-        <w:rPr>
-          <w:rFonts w:ascii="Segoe UI" w:hAnsi="Segoe UI" w:cs="Segoe UI"/>
-        </w:rPr>
-        <w:t xml:space="preserve"> </w:t>
-      </w:r>
-      <w:r>
-        <w:rPr>
-          <w:rFonts w:ascii="Segoe UI" w:hAnsi="Segoe UI" w:cs="Segoe UI"/>
-        </w:rPr>
-        <w:t>provide</w:t>
-      </w:r>
-      <w:r>
-        <w:rPr>
-          <w:rFonts w:ascii="Segoe UI" w:hAnsi="Segoe UI" w:cs="Segoe UI"/>
-        </w:rPr>
-        <w:t xml:space="preserve"> a wide array of information, including RAM, ratings, prices, active users, units sold, and annual revenue.</w:t>
+        <w:t>The sheets provide a wide array of information, including RAM, ratings, prices, active users, units sold, and annual revenue.</w:t>
       </w:r>
     </w:p>
     <w:p>
@@ -1392,19 +1349,7 @@
         <w:rPr>
           <w:rFonts w:ascii="Segoe UI" w:hAnsi="Segoe UI" w:cs="Segoe UI"/>
         </w:rPr>
-        <w:t xml:space="preserve">Companies involved in smartphone manufacturing can </w:t>
-      </w:r>
-      <w:r>
-        <w:rPr>
-          <w:rFonts w:ascii="Segoe UI" w:hAnsi="Segoe UI" w:cs="Segoe UI"/>
-        </w:rPr>
-        <w:t>analyse</w:t>
-      </w:r>
-      <w:r>
-        <w:rPr>
-          <w:rFonts w:ascii="Segoe UI" w:hAnsi="Segoe UI" w:cs="Segoe UI"/>
-        </w:rPr>
-        <w:t xml:space="preserve"> the RAM, ratings, and prices data to understand consumer preferences.</w:t>
+        <w:t>Companies involved in smartphone manufacturing can analyse the RAM, ratings, and prices data to understand consumer preferences.</w:t>
       </w:r>
     </w:p>
     <w:p>
@@ -1423,13 +1368,7 @@
         <w:rPr>
           <w:rFonts w:ascii="Segoe UI" w:hAnsi="Segoe UI" w:cs="Segoe UI"/>
         </w:rPr>
-        <w:t>Investors and financial analysts can utilize this data to assess the financial health and growth potential of Apple Inc</w:t>
-      </w:r>
-      <w:r>
-        <w:rPr>
-          <w:rFonts w:ascii="Segoe UI" w:hAnsi="Segoe UI" w:cs="Segoe UI"/>
-        </w:rPr>
-        <w:t>.</w:t>
+        <w:t>Investors and financial analysts can utilize this data to assess the financial health and growth potential of Apple Inc.</w:t>
       </w:r>
     </w:p>
     <w:p>
@@ -1467,19 +1406,7 @@
         <w:rPr>
           <w:rFonts w:ascii="Segoe UI" w:hAnsi="Segoe UI" w:cs="Segoe UI"/>
         </w:rPr>
-        <w:t xml:space="preserve">By </w:t>
-      </w:r>
-      <w:r>
-        <w:rPr>
-          <w:rFonts w:ascii="Segoe UI" w:hAnsi="Segoe UI" w:cs="Segoe UI"/>
-        </w:rPr>
-        <w:t>analysing</w:t>
-      </w:r>
-      <w:r>
-        <w:rPr>
-          <w:rFonts w:ascii="Segoe UI" w:hAnsi="Segoe UI" w:cs="Segoe UI"/>
-        </w:rPr>
-        <w:t xml:space="preserve"> the average ratings data, companies can gain insights into customer satisfaction levels.</w:t>
+        <w:t>By analysing the average ratings data, companies can gain insights into customer satisfaction levels.</w:t>
       </w:r>
     </w:p>
     <w:p>
@@ -1557,11 +1484,6 @@
           <w:rFonts w:ascii="Segoe UI" w:hAnsi="Segoe UI" w:cs="Segoe UI"/>
         </w:rPr>
         <w:tab/>
-      </w:r>
-      <w:r>
-        <w:rPr>
-          <w:rFonts w:ascii="Segoe UI" w:hAnsi="Segoe UI" w:cs="Segoe UI"/>
-        </w:rPr>
         <w:t>This data sheet presents a comprehensive overview of the iPhone Pro Max series, focusing on the 11 and 12 models. Active users surged from 10 million to 1,334 million (a 13,240% increase), with units sold rising from 12 million to 232 million (an 1833.33% increase) by 2022. Annual revenue witnessed an exponential growth from 19.1 billion to 394.3 billion (a 1963.76% increase) from 2006 to 2022. Despite being ranked 3rd in the count of ratings, the Pro Max series claimed the top spot in average ratings, showcasing exceptional consumer satisfaction and market dominance. This data underscores Apple's unparalleled success, emphasizing both its massive market reach and remarkable customer loyalty.</w:t>
       </w:r>
     </w:p>
@@ -1656,7 +1578,14 @@
         <w:rPr>
           <w:rFonts w:ascii="Segoe UI" w:hAnsi="Segoe UI" w:cs="Segoe UI"/>
         </w:rPr>
-        <w:t>The data presented in this sheet</w:t>
+        <w:t xml:space="preserve">The data presented in </w:t>
+      </w:r>
+      <w:proofErr w:type="gramStart"/>
+      <w:r>
+        <w:rPr>
+          <w:rFonts w:ascii="Segoe UI" w:hAnsi="Segoe UI" w:cs="Segoe UI"/>
+        </w:rPr>
+        <w:t>this sheet</w:t>
       </w:r>
       <w:r>
         <w:rPr>
@@ -1664,6 +1593,7 @@
         </w:rPr>
         <w:t>s</w:t>
       </w:r>
+      <w:proofErr w:type="gramEnd"/>
       <w:r>
         <w:rPr>
           <w:rFonts w:ascii="Segoe UI" w:hAnsi="Segoe UI" w:cs="Segoe UI"/>
@@ -3469,6 +3399,7 @@
   <w:style w:type="character" w:default="1" w:styleId="DefaultParagraphFont">
     <w:name w:val="Default Paragraph Font"/>
     <w:uiPriority w:val="1"/>
+    <w:semiHidden/>
     <w:unhideWhenUsed/>
   </w:style>
   <w:style w:type="table" w:default="1" w:styleId="TableNormal">

--- a/Project Report and Video Demonstartion/Project Report.docx
+++ b/Project Report and Video Demonstartion/Project Report.docx
@@ -9,6 +9,440 @@
           <w:rFonts w:ascii="Segoe UI" w:hAnsi="Segoe UI" w:cs="Segoe UI"/>
           <w:b/>
           <w:bCs/>
+          <w:color w:val="44546A" w:themeColor="text2"/>
+          <w:sz w:val="40"/>
+          <w:szCs w:val="40"/>
+        </w:rPr>
+      </w:pPr>
+      <w:r>
+        <w:rPr>
+          <w:rFonts w:ascii="Segoe UI" w:hAnsi="Segoe UI" w:cs="Segoe UI"/>
+          <w:b/>
+          <w:bCs/>
+          <w:color w:val="44546A" w:themeColor="text2"/>
+          <w:sz w:val="40"/>
+          <w:szCs w:val="40"/>
+        </w:rPr>
+        <w:t>IREVOLUTION</w:t>
+      </w:r>
+      <w:r>
+        <w:rPr>
+          <w:rFonts w:ascii="Segoe UI" w:hAnsi="Segoe UI" w:cs="Segoe UI"/>
+          <w:b/>
+          <w:bCs/>
+          <w:color w:val="44546A" w:themeColor="text2"/>
+          <w:sz w:val="40"/>
+          <w:szCs w:val="40"/>
+        </w:rPr>
+        <w:t xml:space="preserve">: </w:t>
+      </w:r>
+      <w:r>
+        <w:rPr>
+          <w:rFonts w:ascii="Segoe UI" w:hAnsi="Segoe UI" w:cs="Segoe UI"/>
+          <w:b/>
+          <w:bCs/>
+          <w:color w:val="44546A" w:themeColor="text2"/>
+          <w:sz w:val="40"/>
+          <w:szCs w:val="40"/>
+        </w:rPr>
+        <w:t>A DATA-DRIVEN EXPLORATION OF APPLE'S IPHONE IMPACT IN INDIA</w:t>
+      </w:r>
+    </w:p>
+    <w:p>
+      <w:pPr>
+        <w:rPr>
+          <w:rFonts w:ascii="Segoe UI" w:hAnsi="Segoe UI" w:cs="Segoe UI"/>
+          <w:b/>
+          <w:bCs/>
+          <w:sz w:val="28"/>
+          <w:szCs w:val="28"/>
+        </w:rPr>
+      </w:pPr>
+    </w:p>
+    <w:p>
+      <w:pPr>
+        <w:jc w:val="center"/>
+        <w:rPr>
+          <w:rFonts w:ascii="Segoe UI" w:hAnsi="Segoe UI" w:cs="Segoe UI"/>
+          <w:b/>
+          <w:bCs/>
+          <w:sz w:val="28"/>
+          <w:szCs w:val="28"/>
+        </w:rPr>
+      </w:pPr>
+    </w:p>
+    <w:p>
+      <w:pPr>
+        <w:jc w:val="center"/>
+        <w:rPr>
+          <w:rFonts w:ascii="Segoe UI" w:hAnsi="Segoe UI" w:cs="Segoe UI"/>
+          <w:b/>
+          <w:bCs/>
+          <w:sz w:val="28"/>
+          <w:szCs w:val="28"/>
+        </w:rPr>
+      </w:pPr>
+      <w:r>
+        <w:rPr>
+          <w:rFonts w:ascii="Segoe UI" w:hAnsi="Segoe UI" w:cs="Segoe UI"/>
+          <w:b/>
+          <w:bCs/>
+          <w:sz w:val="28"/>
+          <w:szCs w:val="28"/>
+        </w:rPr>
+        <w:t>Project Work Submitted by</w:t>
+      </w:r>
+    </w:p>
+    <w:p>
+      <w:pPr>
+        <w:ind w:firstLine="720"/>
+        <w:rPr>
+          <w:rFonts w:ascii="Segoe UI" w:hAnsi="Segoe UI" w:cs="Segoe UI"/>
+          <w:b/>
+          <w:bCs/>
+          <w:sz w:val="28"/>
+          <w:szCs w:val="28"/>
+        </w:rPr>
+      </w:pPr>
+      <w:r>
+        <w:rPr>
+          <w:rFonts w:ascii="Segoe UI" w:hAnsi="Segoe UI" w:cs="Segoe UI"/>
+          <w:b/>
+          <w:bCs/>
+          <w:sz w:val="28"/>
+          <w:szCs w:val="28"/>
+        </w:rPr>
+        <w:t xml:space="preserve">Roll No: </w:t>
+      </w:r>
+      <w:r>
+        <w:rPr>
+          <w:rFonts w:ascii="Segoe UI" w:hAnsi="Segoe UI" w:cs="Segoe UI"/>
+          <w:b/>
+          <w:bCs/>
+          <w:sz w:val="28"/>
+          <w:szCs w:val="28"/>
+        </w:rPr>
+        <w:t xml:space="preserve">    </w:t>
+      </w:r>
+      <w:r>
+        <w:rPr>
+          <w:rFonts w:ascii="Segoe UI" w:hAnsi="Segoe UI" w:cs="Segoe UI"/>
+          <w:b/>
+          <w:bCs/>
+          <w:sz w:val="28"/>
+          <w:szCs w:val="28"/>
+        </w:rPr>
+        <w:t>C21UG105STA002</w:t>
+      </w:r>
+      <w:r>
+        <w:rPr>
+          <w:rFonts w:ascii="Segoe UI" w:hAnsi="Segoe UI" w:cs="Segoe UI"/>
+          <w:b/>
+          <w:bCs/>
+          <w:sz w:val="28"/>
+          <w:szCs w:val="28"/>
+        </w:rPr>
+        <w:tab/>
+        <w:t xml:space="preserve">Name: </w:t>
+      </w:r>
+      <w:r>
+        <w:rPr>
+          <w:rFonts w:ascii="Segoe UI" w:hAnsi="Segoe UI" w:cs="Segoe UI"/>
+          <w:b/>
+          <w:bCs/>
+          <w:sz w:val="28"/>
+          <w:szCs w:val="28"/>
+        </w:rPr>
+        <w:t xml:space="preserve"> </w:t>
+      </w:r>
+      <w:r>
+        <w:rPr>
+          <w:rFonts w:ascii="Segoe UI" w:hAnsi="Segoe UI" w:cs="Segoe UI"/>
+          <w:b/>
+          <w:bCs/>
+          <w:sz w:val="28"/>
+          <w:szCs w:val="28"/>
+        </w:rPr>
+        <w:t>Balamurugan K</w:t>
+      </w:r>
+    </w:p>
+    <w:p>
+      <w:pPr>
+        <w:ind w:left="1440" w:firstLine="720"/>
+        <w:rPr>
+          <w:rFonts w:ascii="Segoe UI" w:hAnsi="Segoe UI" w:cs="Segoe UI"/>
+          <w:b/>
+          <w:bCs/>
+          <w:sz w:val="28"/>
+          <w:szCs w:val="28"/>
+          <w:lang w:val="en-US"/>
+        </w:rPr>
+      </w:pPr>
+      <w:r>
+        <w:rPr>
+          <w:rFonts w:ascii="Segoe UI" w:hAnsi="Segoe UI" w:cs="Segoe UI"/>
+          <w:b/>
+          <w:bCs/>
+          <w:sz w:val="28"/>
+          <w:szCs w:val="28"/>
+        </w:rPr>
+        <w:t>C21UG105STA0</w:t>
+      </w:r>
+      <w:r>
+        <w:rPr>
+          <w:rFonts w:ascii="Segoe UI" w:hAnsi="Segoe UI" w:cs="Segoe UI"/>
+          <w:b/>
+          <w:bCs/>
+          <w:sz w:val="28"/>
+          <w:szCs w:val="28"/>
+        </w:rPr>
+        <w:t>07</w:t>
+      </w:r>
+      <w:r>
+        <w:rPr>
+          <w:rFonts w:ascii="Segoe UI" w:hAnsi="Segoe UI" w:cs="Segoe UI"/>
+          <w:b/>
+          <w:bCs/>
+          <w:sz w:val="28"/>
+          <w:szCs w:val="28"/>
+        </w:rPr>
+        <w:t xml:space="preserve"> </w:t>
+      </w:r>
+      <w:r>
+        <w:rPr>
+          <w:rFonts w:ascii="Segoe UI" w:hAnsi="Segoe UI" w:cs="Segoe UI"/>
+          <w:b/>
+          <w:bCs/>
+          <w:sz w:val="28"/>
+          <w:szCs w:val="28"/>
+        </w:rPr>
+        <w:tab/>
+      </w:r>
+      <w:r>
+        <w:rPr>
+          <w:rFonts w:ascii="Segoe UI" w:hAnsi="Segoe UI" w:cs="Segoe UI"/>
+          <w:b/>
+          <w:bCs/>
+          <w:sz w:val="28"/>
+          <w:szCs w:val="28"/>
+        </w:rPr>
+        <w:tab/>
+        <w:t xml:space="preserve">    </w:t>
+      </w:r>
+      <w:r>
+        <w:rPr>
+          <w:rFonts w:ascii="Segoe UI" w:hAnsi="Segoe UI" w:cs="Segoe UI"/>
+          <w:b/>
+          <w:bCs/>
+          <w:sz w:val="28"/>
+          <w:szCs w:val="28"/>
+        </w:rPr>
+        <w:t>Harish R</w:t>
+      </w:r>
+    </w:p>
+    <w:p>
+      <w:pPr>
+        <w:ind w:left="1440" w:firstLine="720"/>
+        <w:rPr>
+          <w:rFonts w:ascii="Segoe UI" w:hAnsi="Segoe UI" w:cs="Segoe UI"/>
+          <w:b/>
+          <w:bCs/>
+          <w:sz w:val="28"/>
+          <w:szCs w:val="28"/>
+          <w:lang w:val="en-US"/>
+        </w:rPr>
+      </w:pPr>
+      <w:r>
+        <w:rPr>
+          <w:rFonts w:ascii="Segoe UI" w:hAnsi="Segoe UI" w:cs="Segoe UI"/>
+          <w:b/>
+          <w:bCs/>
+          <w:sz w:val="28"/>
+          <w:szCs w:val="28"/>
+        </w:rPr>
+        <w:t>C21UG105STA0</w:t>
+      </w:r>
+      <w:r>
+        <w:rPr>
+          <w:rFonts w:ascii="Segoe UI" w:hAnsi="Segoe UI" w:cs="Segoe UI"/>
+          <w:b/>
+          <w:bCs/>
+          <w:sz w:val="28"/>
+          <w:szCs w:val="28"/>
+        </w:rPr>
+        <w:t>13</w:t>
+      </w:r>
+      <w:r>
+        <w:rPr>
+          <w:rFonts w:ascii="Segoe UI" w:hAnsi="Segoe UI" w:cs="Segoe UI"/>
+          <w:b/>
+          <w:bCs/>
+          <w:sz w:val="28"/>
+          <w:szCs w:val="28"/>
+        </w:rPr>
+        <w:t xml:space="preserve"> </w:t>
+      </w:r>
+      <w:r>
+        <w:rPr>
+          <w:rFonts w:ascii="Segoe UI" w:hAnsi="Segoe UI" w:cs="Segoe UI"/>
+          <w:b/>
+          <w:bCs/>
+          <w:sz w:val="28"/>
+          <w:szCs w:val="28"/>
+        </w:rPr>
+        <w:tab/>
+      </w:r>
+      <w:r>
+        <w:rPr>
+          <w:rFonts w:ascii="Segoe UI" w:hAnsi="Segoe UI" w:cs="Segoe UI"/>
+          <w:b/>
+          <w:bCs/>
+          <w:sz w:val="28"/>
+          <w:szCs w:val="28"/>
+        </w:rPr>
+        <w:tab/>
+        <w:t xml:space="preserve">    </w:t>
+      </w:r>
+      <w:r>
+        <w:rPr>
+          <w:rFonts w:ascii="Segoe UI" w:hAnsi="Segoe UI" w:cs="Segoe UI"/>
+          <w:b/>
+          <w:bCs/>
+          <w:sz w:val="28"/>
+          <w:szCs w:val="28"/>
+        </w:rPr>
+        <w:t>Nadhin M</w:t>
+      </w:r>
+    </w:p>
+    <w:p>
+      <w:pPr>
+        <w:ind w:left="2160"/>
+        <w:rPr>
+          <w:rFonts w:ascii="Segoe UI" w:hAnsi="Segoe UI" w:cs="Segoe UI"/>
+          <w:b/>
+          <w:bCs/>
+          <w:sz w:val="28"/>
+          <w:szCs w:val="28"/>
+          <w:lang w:val="en-US"/>
+        </w:rPr>
+      </w:pPr>
+      <w:r>
+        <w:rPr>
+          <w:rFonts w:ascii="Segoe UI" w:hAnsi="Segoe UI" w:cs="Segoe UI"/>
+          <w:b/>
+          <w:bCs/>
+          <w:sz w:val="28"/>
+          <w:szCs w:val="28"/>
+        </w:rPr>
+        <w:t>C21UG105STA02</w:t>
+      </w:r>
+      <w:r>
+        <w:rPr>
+          <w:rFonts w:ascii="Segoe UI" w:hAnsi="Segoe UI" w:cs="Segoe UI"/>
+          <w:b/>
+          <w:bCs/>
+          <w:sz w:val="28"/>
+          <w:szCs w:val="28"/>
+        </w:rPr>
+        <w:t>2</w:t>
+      </w:r>
+      <w:r>
+        <w:rPr>
+          <w:rFonts w:ascii="Segoe UI" w:hAnsi="Segoe UI" w:cs="Segoe UI"/>
+          <w:b/>
+          <w:bCs/>
+          <w:sz w:val="28"/>
+          <w:szCs w:val="28"/>
+        </w:rPr>
+        <w:tab/>
+      </w:r>
+      <w:r>
+        <w:rPr>
+          <w:rFonts w:ascii="Segoe UI" w:hAnsi="Segoe UI" w:cs="Segoe UI"/>
+          <w:b/>
+          <w:bCs/>
+          <w:sz w:val="28"/>
+          <w:szCs w:val="28"/>
+        </w:rPr>
+        <w:tab/>
+        <w:t xml:space="preserve">    </w:t>
+      </w:r>
+      <w:r>
+        <w:rPr>
+          <w:rFonts w:ascii="Segoe UI" w:hAnsi="Segoe UI" w:cs="Segoe UI"/>
+          <w:b/>
+          <w:bCs/>
+          <w:sz w:val="28"/>
+          <w:szCs w:val="28"/>
+        </w:rPr>
+        <w:t>Santh</w:t>
+      </w:r>
+      <w:r>
+        <w:rPr>
+          <w:rFonts w:ascii="Segoe UI" w:hAnsi="Segoe UI" w:cs="Segoe UI"/>
+          <w:b/>
+          <w:bCs/>
+          <w:sz w:val="28"/>
+          <w:szCs w:val="28"/>
+        </w:rPr>
+        <w:t>osh</w:t>
+      </w:r>
+      <w:r>
+        <w:rPr>
+          <w:rFonts w:ascii="Segoe UI" w:hAnsi="Segoe UI" w:cs="Segoe UI"/>
+          <w:b/>
+          <w:bCs/>
+          <w:sz w:val="28"/>
+          <w:szCs w:val="28"/>
+          <w:lang w:val="en-US"/>
+        </w:rPr>
+        <w:t xml:space="preserve"> M</w:t>
+      </w:r>
+    </w:p>
+    <w:p>
+      <w:pPr>
+        <w:jc w:val="center"/>
+        <w:rPr>
+          <w:rFonts w:ascii="Segoe UI" w:hAnsi="Segoe UI" w:cs="Segoe UI"/>
+          <w:b/>
+          <w:bCs/>
+          <w:sz w:val="24"/>
+          <w:szCs w:val="24"/>
+          <w:lang w:val="en-US"/>
+        </w:rPr>
+      </w:pPr>
+    </w:p>
+    <w:p>
+      <w:pPr>
+        <w:rPr>
+          <w:rFonts w:ascii="Segoe UI" w:hAnsi="Segoe UI" w:cs="Segoe UI"/>
+          <w:b/>
+          <w:bCs/>
+          <w:sz w:val="24"/>
+          <w:szCs w:val="24"/>
+          <w:lang w:val="en-US"/>
+        </w:rPr>
+      </w:pPr>
+    </w:p>
+    <w:p>
+      <w:pPr>
+        <w:rPr>
+          <w:rFonts w:ascii="Segoe UI" w:hAnsi="Segoe UI" w:cs="Segoe UI"/>
+          <w:b/>
+          <w:bCs/>
+          <w:sz w:val="24"/>
+          <w:szCs w:val="24"/>
+          <w:lang w:val="en-US"/>
+        </w:rPr>
+      </w:pPr>
+    </w:p>
+    <w:p>
+      <w:pPr>
+        <w:jc w:val="center"/>
+        <w:rPr>
+          <w:rFonts w:ascii="Segoe UI" w:hAnsi="Segoe UI" w:cs="Segoe UI"/>
+          <w:b/>
+          <w:bCs/>
           <w:sz w:val="32"/>
           <w:szCs w:val="32"/>
           <w:lang w:val="en-US"/>
@@ -23,6 +457,283 @@
           <w:szCs w:val="32"/>
           <w:lang w:val="en-US"/>
         </w:rPr>
+        <w:t>Under the Guidance of</w:t>
+      </w:r>
+    </w:p>
+    <w:p>
+      <w:pPr>
+        <w:jc w:val="center"/>
+        <w:rPr>
+          <w:rFonts w:ascii="Segoe UI" w:hAnsi="Segoe UI" w:cs="Segoe UI"/>
+          <w:b/>
+          <w:bCs/>
+          <w:sz w:val="32"/>
+          <w:szCs w:val="32"/>
+          <w:lang w:val="en-US"/>
+        </w:rPr>
+      </w:pPr>
+      <w:r>
+        <w:rPr>
+          <w:rFonts w:ascii="Segoe UI" w:hAnsi="Segoe UI" w:cs="Segoe UI"/>
+          <w:b/>
+          <w:bCs/>
+          <w:sz w:val="32"/>
+          <w:szCs w:val="32"/>
+          <w:lang w:val="en-US"/>
+        </w:rPr>
+        <w:t>Dr. M. GOVINDHAN, M.Sc., Ph.D.</w:t>
+      </w:r>
+    </w:p>
+    <w:p>
+      <w:pPr>
+        <w:jc w:val="center"/>
+        <w:rPr>
+          <w:rFonts w:ascii="Segoe UI" w:hAnsi="Segoe UI" w:cs="Segoe UI"/>
+          <w:b/>
+          <w:bCs/>
+          <w:sz w:val="28"/>
+          <w:szCs w:val="28"/>
+          <w:lang w:val="en-US"/>
+        </w:rPr>
+      </w:pPr>
+      <w:r>
+        <w:rPr>
+          <w:rFonts w:ascii="Segoe UI" w:hAnsi="Segoe UI" w:cs="Segoe UI"/>
+          <w:b/>
+          <w:bCs/>
+          <w:sz w:val="28"/>
+          <w:szCs w:val="28"/>
+          <w:lang w:val="en-US"/>
+        </w:rPr>
+        <w:t>Guest Lecturer</w:t>
+      </w:r>
+    </w:p>
+    <w:p>
+      <w:pPr>
+        <w:rPr>
+          <w:rFonts w:ascii="Segoe UI" w:hAnsi="Segoe UI" w:cs="Segoe UI"/>
+          <w:b/>
+          <w:bCs/>
+          <w:sz w:val="24"/>
+          <w:szCs w:val="24"/>
+          <w:lang w:val="en-US"/>
+        </w:rPr>
+      </w:pPr>
+    </w:p>
+    <w:p>
+      <w:pPr>
+        <w:jc w:val="center"/>
+        <w:rPr>
+          <w:rFonts w:ascii="Segoe UI" w:hAnsi="Segoe UI" w:cs="Segoe UI"/>
+          <w:b/>
+          <w:bCs/>
+          <w:sz w:val="32"/>
+          <w:szCs w:val="32"/>
+          <w:lang w:val="en-US"/>
+        </w:rPr>
+      </w:pPr>
+    </w:p>
+    <w:p>
+      <w:pPr>
+        <w:jc w:val="center"/>
+        <w:rPr>
+          <w:rFonts w:ascii="Segoe UI" w:hAnsi="Segoe UI" w:cs="Segoe UI"/>
+          <w:b/>
+          <w:bCs/>
+          <w:sz w:val="32"/>
+          <w:szCs w:val="32"/>
+          <w:lang w:val="en-US"/>
+        </w:rPr>
+      </w:pPr>
+    </w:p>
+    <w:p>
+      <w:pPr>
+        <w:jc w:val="center"/>
+        <w:rPr>
+          <w:rFonts w:ascii="Segoe UI" w:hAnsi="Segoe UI" w:cs="Segoe UI"/>
+          <w:b/>
+          <w:bCs/>
+          <w:sz w:val="32"/>
+          <w:szCs w:val="32"/>
+          <w:lang w:val="en-US"/>
+        </w:rPr>
+      </w:pPr>
+      <w:r>
+        <w:rPr>
+          <w:rFonts w:ascii="Segoe UI" w:hAnsi="Segoe UI" w:cs="Segoe UI"/>
+          <w:b/>
+          <w:bCs/>
+          <w:sz w:val="32"/>
+          <w:szCs w:val="32"/>
+          <w:lang w:val="en-US"/>
+        </w:rPr>
+        <w:t>DEPARTMENT OF STATISTICS</w:t>
+      </w:r>
+    </w:p>
+    <w:p>
+      <w:pPr>
+        <w:jc w:val="center"/>
+        <w:rPr>
+          <w:rFonts w:ascii="Segoe UI" w:hAnsi="Segoe UI" w:cs="Segoe UI"/>
+          <w:b/>
+          <w:bCs/>
+          <w:sz w:val="32"/>
+          <w:szCs w:val="32"/>
+          <w:lang w:val="en-US"/>
+        </w:rPr>
+      </w:pPr>
+      <w:r>
+        <w:rPr>
+          <w:rFonts w:ascii="Segoe UI" w:hAnsi="Segoe UI" w:cs="Segoe UI"/>
+          <w:b/>
+          <w:bCs/>
+          <w:sz w:val="32"/>
+          <w:szCs w:val="32"/>
+          <w:lang w:val="en-US"/>
+        </w:rPr>
+        <w:t>GOVERNMENT ARTS COLLEGE</w:t>
+      </w:r>
+    </w:p>
+    <w:p>
+      <w:pPr>
+        <w:jc w:val="center"/>
+        <w:rPr>
+          <w:rFonts w:ascii="Segoe UI" w:hAnsi="Segoe UI" w:cs="Segoe UI"/>
+          <w:b/>
+          <w:bCs/>
+          <w:sz w:val="28"/>
+          <w:szCs w:val="28"/>
+          <w:lang w:val="en-US"/>
+        </w:rPr>
+      </w:pPr>
+      <w:r>
+        <w:rPr>
+          <w:rFonts w:ascii="Segoe UI" w:hAnsi="Segoe UI" w:cs="Segoe UI"/>
+          <w:b/>
+          <w:bCs/>
+          <w:sz w:val="28"/>
+          <w:szCs w:val="28"/>
+          <w:lang w:val="en-US"/>
+        </w:rPr>
+        <w:t>Dharmapuri – 636705</w:t>
+      </w:r>
+    </w:p>
+    <w:p>
+      <w:pPr>
+        <w:jc w:val="center"/>
+        <w:rPr>
+          <w:rFonts w:ascii="Segoe UI" w:hAnsi="Segoe UI" w:cs="Segoe UI"/>
+          <w:b/>
+          <w:bCs/>
+          <w:sz w:val="28"/>
+          <w:szCs w:val="28"/>
+          <w:lang w:val="en-US"/>
+        </w:rPr>
+      </w:pPr>
+      <w:r>
+        <w:rPr>
+          <w:rFonts w:ascii="Segoe UI" w:hAnsi="Segoe UI" w:cs="Segoe UI"/>
+          <w:b/>
+          <w:bCs/>
+          <w:sz w:val="28"/>
+          <w:szCs w:val="28"/>
+          <w:lang w:val="en-US"/>
+        </w:rPr>
+        <w:t>(Affiliated to Periyar University)</w:t>
+      </w:r>
+    </w:p>
+    <w:p>
+      <w:pPr>
+        <w:jc w:val="center"/>
+        <w:rPr>
+          <w:rFonts w:ascii="Segoe UI" w:hAnsi="Segoe UI" w:cs="Segoe UI"/>
+          <w:b/>
+          <w:bCs/>
+          <w:sz w:val="28"/>
+          <w:szCs w:val="28"/>
+          <w:lang w:val="en-US"/>
+        </w:rPr>
+      </w:pPr>
+      <w:r>
+        <w:rPr>
+          <w:rFonts w:ascii="Segoe UI" w:hAnsi="Segoe UI" w:cs="Segoe UI"/>
+          <w:b/>
+          <w:bCs/>
+          <w:sz w:val="28"/>
+          <w:szCs w:val="28"/>
+          <w:lang w:val="en-US"/>
+        </w:rPr>
+        <w:t xml:space="preserve">October </w:t>
+      </w:r>
+      <w:r>
+        <w:rPr>
+          <w:rFonts w:ascii="Segoe UI" w:hAnsi="Segoe UI" w:cs="Segoe UI"/>
+          <w:b/>
+          <w:bCs/>
+          <w:sz w:val="28"/>
+          <w:szCs w:val="28"/>
+          <w:lang w:val="en-US"/>
+        </w:rPr>
+        <w:t>–</w:t>
+      </w:r>
+      <w:r>
+        <w:rPr>
+          <w:rFonts w:ascii="Segoe UI" w:hAnsi="Segoe UI" w:cs="Segoe UI"/>
+          <w:b/>
+          <w:bCs/>
+          <w:sz w:val="28"/>
+          <w:szCs w:val="28"/>
+          <w:lang w:val="en-US"/>
+        </w:rPr>
+        <w:t xml:space="preserve"> 202</w:t>
+      </w:r>
+      <w:r>
+        <w:rPr>
+          <w:rFonts w:ascii="Segoe UI" w:hAnsi="Segoe UI" w:cs="Segoe UI"/>
+          <w:b/>
+          <w:bCs/>
+          <w:sz w:val="28"/>
+          <w:szCs w:val="28"/>
+          <w:lang w:val="en-US"/>
+        </w:rPr>
+        <w:t>3</w:t>
+      </w:r>
+    </w:p>
+    <w:p>
+      <w:pPr>
+        <w:jc w:val="center"/>
+        <w:rPr>
+          <w:rFonts w:ascii="Segoe UI" w:hAnsi="Segoe UI" w:cs="Segoe UI"/>
+          <w:b/>
+          <w:bCs/>
+          <w:sz w:val="40"/>
+          <w:szCs w:val="40"/>
+          <w:lang w:val="en-US"/>
+        </w:rPr>
+      </w:pPr>
+    </w:p>
+    <w:p>
+      <w:pPr>
+        <w:jc w:val="center"/>
+        <w:rPr>
+          <w:rFonts w:ascii="Segoe UI" w:hAnsi="Segoe UI" w:cs="Segoe UI"/>
+          <w:b/>
+          <w:bCs/>
+          <w:sz w:val="40"/>
+          <w:szCs w:val="40"/>
+          <w:lang w:val="en-US"/>
+        </w:rPr>
+      </w:pPr>
+      <w:r>
+        <w:rPr>
+          <w:rFonts w:ascii="Segoe UI" w:hAnsi="Segoe UI" w:cs="Segoe UI"/>
+          <w:b/>
+          <w:bCs/>
+          <w:sz w:val="40"/>
+          <w:szCs w:val="40"/>
+          <w:lang w:val="en-US"/>
+        </w:rPr>
+        <w:lastRenderedPageBreak/>
         <w:t>PROJECT REPORT</w:t>
       </w:r>
     </w:p>
@@ -32,8 +743,8 @@
           <w:rFonts w:ascii="Segoe UI" w:hAnsi="Segoe UI" w:cs="Segoe UI"/>
           <w:b/>
           <w:bCs/>
-          <w:sz w:val="28"/>
-          <w:szCs w:val="28"/>
+          <w:sz w:val="32"/>
+          <w:szCs w:val="32"/>
           <w:u w:val="single"/>
           <w:lang w:val="en-US"/>
         </w:rPr>
@@ -43,8 +754,8 @@
           <w:rFonts w:ascii="Segoe UI" w:hAnsi="Segoe UI" w:cs="Segoe UI"/>
           <w:b/>
           <w:bCs/>
-          <w:sz w:val="28"/>
-          <w:szCs w:val="28"/>
+          <w:sz w:val="32"/>
+          <w:szCs w:val="32"/>
           <w:lang w:val="en-US"/>
         </w:rPr>
         <w:t>1.</w:t>
@@ -54,8 +765,8 @@
           <w:rFonts w:ascii="Segoe UI" w:hAnsi="Segoe UI" w:cs="Segoe UI"/>
           <w:b/>
           <w:bCs/>
-          <w:sz w:val="28"/>
-          <w:szCs w:val="28"/>
+          <w:sz w:val="32"/>
+          <w:szCs w:val="32"/>
           <w:lang w:val="en-US"/>
         </w:rPr>
         <w:tab/>
@@ -65,8 +776,8 @@
           <w:rFonts w:ascii="Segoe UI" w:hAnsi="Segoe UI" w:cs="Segoe UI"/>
           <w:b/>
           <w:bCs/>
-          <w:sz w:val="28"/>
-          <w:szCs w:val="28"/>
+          <w:sz w:val="32"/>
+          <w:szCs w:val="32"/>
           <w:u w:val="single"/>
           <w:lang w:val="en-US"/>
         </w:rPr>
@@ -78,6 +789,8 @@
         <w:ind w:firstLine="720"/>
         <w:rPr>
           <w:rFonts w:ascii="Segoe UI" w:hAnsi="Segoe UI" w:cs="Segoe UI"/>
+          <w:sz w:val="24"/>
+          <w:szCs w:val="24"/>
           <w:u w:val="single"/>
           <w:lang w:val="en-US"/>
         </w:rPr>
@@ -85,20 +798,17 @@
       <w:r>
         <w:rPr>
           <w:rFonts w:ascii="Segoe UI" w:hAnsi="Segoe UI" w:cs="Segoe UI"/>
-          <w:lang w:val="en-US"/>
-        </w:rPr>
-        <w:t>1.</w:t>
-      </w:r>
-      <w:r>
-        <w:rPr>
-          <w:rFonts w:ascii="Segoe UI" w:hAnsi="Segoe UI" w:cs="Segoe UI"/>
-          <w:lang w:val="en-US"/>
-        </w:rPr>
-        <w:t xml:space="preserve">1 </w:t>
-      </w:r>
-      <w:r>
-        <w:rPr>
-          <w:rFonts w:ascii="Segoe UI" w:hAnsi="Segoe UI" w:cs="Segoe UI"/>
+          <w:sz w:val="24"/>
+          <w:szCs w:val="24"/>
+          <w:lang w:val="en-US"/>
+        </w:rPr>
+        <w:t xml:space="preserve">1.1 </w:t>
+      </w:r>
+      <w:r>
+        <w:rPr>
+          <w:rFonts w:ascii="Segoe UI" w:hAnsi="Segoe UI" w:cs="Segoe UI"/>
+          <w:sz w:val="24"/>
+          <w:szCs w:val="24"/>
           <w:u w:val="single"/>
           <w:lang w:val="en-US"/>
         </w:rPr>
@@ -111,57 +821,79 @@
         <w:jc w:val="both"/>
         <w:rPr>
           <w:rFonts w:ascii="Segoe UI" w:hAnsi="Segoe UI" w:cs="Segoe UI"/>
-        </w:rPr>
-      </w:pPr>
-      <w:r>
-        <w:rPr>
-          <w:rFonts w:ascii="Segoe UI" w:hAnsi="Segoe UI" w:cs="Segoe UI"/>
+          <w:sz w:val="24"/>
+          <w:szCs w:val="24"/>
+        </w:rPr>
+      </w:pPr>
+      <w:r>
+        <w:rPr>
+          <w:rFonts w:ascii="Segoe UI" w:hAnsi="Segoe UI" w:cs="Segoe UI"/>
+          <w:sz w:val="24"/>
+          <w:szCs w:val="24"/>
           <w:lang w:val="en-US"/>
         </w:rPr>
         <w:t>Our Project is about Revenue and Market Penetration of iPhone.</w:t>
       </w:r>
       <w:r>
+        <w:rPr>
+          <w:sz w:val="24"/>
+          <w:szCs w:val="24"/>
+        </w:rPr>
         <w:t xml:space="preserve"> </w:t>
       </w:r>
       <w:r>
         <w:rPr>
           <w:rFonts w:ascii="Segoe UI" w:hAnsi="Segoe UI" w:cs="Segoe UI"/>
+          <w:sz w:val="24"/>
+          <w:szCs w:val="24"/>
         </w:rPr>
         <w:t>We intend to</w:t>
       </w:r>
       <w:r>
         <w:rPr>
           <w:rFonts w:ascii="Segoe UI" w:hAnsi="Segoe UI" w:cs="Segoe UI"/>
+          <w:sz w:val="24"/>
+          <w:szCs w:val="24"/>
         </w:rPr>
         <w:t xml:space="preserve"> </w:t>
       </w:r>
       <w:r>
         <w:rPr>
           <w:rFonts w:ascii="Segoe UI" w:hAnsi="Segoe UI" w:cs="Segoe UI"/>
+          <w:sz w:val="24"/>
+          <w:szCs w:val="24"/>
         </w:rPr>
         <w:t>investigate how the iPhone has penetrated the markets and how much revenue</w:t>
       </w:r>
       <w:r>
         <w:rPr>
           <w:rFonts w:ascii="Segoe UI" w:hAnsi="Segoe UI" w:cs="Segoe UI"/>
+          <w:sz w:val="24"/>
+          <w:szCs w:val="24"/>
         </w:rPr>
         <w:t xml:space="preserve"> </w:t>
       </w:r>
       <w:r>
         <w:rPr>
           <w:rFonts w:ascii="Segoe UI" w:hAnsi="Segoe UI" w:cs="Segoe UI"/>
+          <w:sz w:val="24"/>
+          <w:szCs w:val="24"/>
         </w:rPr>
         <w:t>generated</w:t>
       </w:r>
       <w:r>
         <w:rPr>
           <w:rFonts w:ascii="Segoe UI" w:hAnsi="Segoe UI" w:cs="Segoe UI"/>
+          <w:sz w:val="24"/>
+          <w:szCs w:val="24"/>
         </w:rPr>
         <w:t xml:space="preserve"> </w:t>
       </w:r>
       <w:r>
         <w:rPr>
           <w:rFonts w:ascii="Segoe UI" w:hAnsi="Segoe UI" w:cs="Segoe UI"/>
+          <w:sz w:val="24"/>
+          <w:szCs w:val="24"/>
         </w:rPr>
         <w:t>though data analytics and Tableau visualizations.</w:t>
       </w:r>
@@ -171,12 +903,16 @@
         <w:ind w:firstLine="720"/>
         <w:rPr>
           <w:rFonts w:ascii="Segoe UI" w:hAnsi="Segoe UI" w:cs="Segoe UI"/>
-          <w:lang w:val="en-US"/>
-        </w:rPr>
-      </w:pPr>
-      <w:r>
-        <w:rPr>
-          <w:rFonts w:ascii="Segoe UI" w:hAnsi="Segoe UI" w:cs="Segoe UI"/>
+          <w:sz w:val="24"/>
+          <w:szCs w:val="24"/>
+          <w:lang w:val="en-US"/>
+        </w:rPr>
+      </w:pPr>
+      <w:r>
+        <w:rPr>
+          <w:rFonts w:ascii="Segoe UI" w:hAnsi="Segoe UI" w:cs="Segoe UI"/>
+          <w:sz w:val="24"/>
+          <w:szCs w:val="24"/>
           <w:lang w:val="en-US"/>
         </w:rPr>
         <w:t xml:space="preserve">1.2 </w:t>
@@ -184,6 +920,8 @@
       <w:r>
         <w:rPr>
           <w:rFonts w:ascii="Segoe UI" w:hAnsi="Segoe UI" w:cs="Segoe UI"/>
+          <w:sz w:val="24"/>
+          <w:szCs w:val="24"/>
           <w:u w:val="single"/>
           <w:lang w:val="en-US"/>
         </w:rPr>
@@ -196,12 +934,16 @@
         <w:jc w:val="both"/>
         <w:rPr>
           <w:rFonts w:ascii="Segoe UI" w:hAnsi="Segoe UI" w:cs="Segoe UI"/>
-          <w:lang w:val="en-US"/>
-        </w:rPr>
-      </w:pPr>
-      <w:r>
-        <w:rPr>
-          <w:rFonts w:ascii="Segoe UI" w:hAnsi="Segoe UI" w:cs="Segoe UI"/>
+          <w:sz w:val="24"/>
+          <w:szCs w:val="24"/>
+          <w:lang w:val="en-US"/>
+        </w:rPr>
+      </w:pPr>
+      <w:r>
+        <w:rPr>
+          <w:rFonts w:ascii="Segoe UI" w:hAnsi="Segoe UI" w:cs="Segoe UI"/>
+          <w:sz w:val="24"/>
+          <w:szCs w:val="24"/>
           <w:lang w:val="en-US"/>
         </w:rPr>
         <w:t>Through the insightful</w:t>
@@ -209,6 +951,8 @@
       <w:r>
         <w:rPr>
           <w:rFonts w:ascii="Segoe UI" w:hAnsi="Segoe UI" w:cs="Segoe UI"/>
+          <w:sz w:val="24"/>
+          <w:szCs w:val="24"/>
           <w:lang w:val="en-US"/>
         </w:rPr>
         <w:t xml:space="preserve"> Visualizations </w:t>
@@ -216,6 +960,8 @@
       <w:r>
         <w:rPr>
           <w:rFonts w:ascii="Segoe UI" w:hAnsi="Segoe UI" w:cs="Segoe UI"/>
+          <w:sz w:val="24"/>
+          <w:szCs w:val="24"/>
           <w:lang w:val="en-US"/>
         </w:rPr>
         <w:t xml:space="preserve">and the analysis, we </w:t>
@@ -223,132 +969,129 @@
       <w:r>
         <w:rPr>
           <w:rFonts w:ascii="Segoe UI" w:hAnsi="Segoe UI" w:cs="Segoe UI"/>
-        </w:rPr>
-        <w:t>gain a comprehensive understanding of the iPhone's revenue streams and its extensive market reach</w:t>
-      </w:r>
-      <w:r>
-        <w:rPr>
-          <w:rFonts w:ascii="Segoe UI" w:hAnsi="Segoe UI" w:cs="Segoe UI"/>
-        </w:rPr>
-        <w:t>. From these</w:t>
-      </w:r>
-      <w:r>
-        <w:rPr>
-          <w:rFonts w:ascii="Segoe UI" w:hAnsi="Segoe UI" w:cs="Segoe UI"/>
+          <w:sz w:val="24"/>
+          <w:szCs w:val="24"/>
+        </w:rPr>
+        <w:t>gain a comprehensive understanding of the iPhone's revenue streams and its extensive market reach. From these</w:t>
+      </w:r>
+      <w:r>
+        <w:rPr>
+          <w:rFonts w:ascii="Segoe UI" w:hAnsi="Segoe UI" w:cs="Segoe UI"/>
+          <w:sz w:val="24"/>
+          <w:szCs w:val="24"/>
         </w:rPr>
         <w:t xml:space="preserve"> </w:t>
       </w:r>
       <w:r>
         <w:rPr>
           <w:rFonts w:ascii="Segoe UI" w:hAnsi="Segoe UI" w:cs="Segoe UI"/>
+          <w:sz w:val="24"/>
+          <w:szCs w:val="24"/>
         </w:rPr>
         <w:t>visual representations</w:t>
       </w:r>
       <w:r>
         <w:rPr>
           <w:rFonts w:ascii="Segoe UI" w:hAnsi="Segoe UI" w:cs="Segoe UI"/>
+          <w:sz w:val="24"/>
+          <w:szCs w:val="24"/>
         </w:rPr>
         <w:t xml:space="preserve"> enabling us to capture </w:t>
       </w:r>
       <w:r>
         <w:rPr>
           <w:rFonts w:ascii="Segoe UI" w:hAnsi="Segoe UI" w:cs="Segoe UI"/>
+          <w:sz w:val="24"/>
+          <w:szCs w:val="24"/>
         </w:rPr>
         <w:t>the complexities</w:t>
       </w:r>
       <w:r>
         <w:rPr>
           <w:rFonts w:ascii="Segoe UI" w:hAnsi="Segoe UI" w:cs="Segoe UI"/>
+          <w:sz w:val="24"/>
+          <w:szCs w:val="24"/>
         </w:rPr>
         <w:t xml:space="preserve"> of market penetration providing actionable insights to optimize strategies and capitalize on iPhone's market success.</w:t>
       </w:r>
     </w:p>
     <w:p>
       <w:pPr>
+        <w:rPr>
+          <w:rFonts w:ascii="Segoe UI" w:hAnsi="Segoe UI" w:cs="Segoe UI"/>
+          <w:b/>
+          <w:bCs/>
+          <w:sz w:val="32"/>
+          <w:szCs w:val="32"/>
+          <w:lang w:val="en-US"/>
+        </w:rPr>
+      </w:pPr>
+      <w:r>
+        <w:rPr>
+          <w:rFonts w:ascii="Segoe UI" w:hAnsi="Segoe UI" w:cs="Segoe UI"/>
+          <w:b/>
+          <w:bCs/>
+          <w:sz w:val="32"/>
+          <w:szCs w:val="32"/>
+          <w:lang w:val="en-US"/>
+        </w:rPr>
+        <w:t>2.</w:t>
+      </w:r>
+      <w:r>
+        <w:rPr>
+          <w:rFonts w:ascii="Segoe UI" w:hAnsi="Segoe UI" w:cs="Segoe UI"/>
+          <w:b/>
+          <w:bCs/>
+          <w:sz w:val="32"/>
+          <w:szCs w:val="32"/>
+          <w:lang w:val="en-US"/>
+        </w:rPr>
+        <w:tab/>
+      </w:r>
+      <w:r>
+        <w:rPr>
+          <w:rFonts w:ascii="Segoe UI" w:hAnsi="Segoe UI" w:cs="Segoe UI"/>
+          <w:b/>
+          <w:bCs/>
+          <w:sz w:val="32"/>
+          <w:szCs w:val="32"/>
+          <w:u w:val="single"/>
+          <w:lang w:val="en-US"/>
+        </w:rPr>
+        <w:t>Problem Definition &amp; Design Thinking</w:t>
+      </w:r>
+    </w:p>
+    <w:p>
+      <w:pPr>
         <w:ind w:firstLine="720"/>
         <w:rPr>
           <w:rFonts w:ascii="Segoe UI" w:hAnsi="Segoe UI" w:cs="Segoe UI"/>
-          <w:lang w:val="en-US"/>
-        </w:rPr>
-      </w:pPr>
-      <w:r>
-        <w:rPr>
-          <w:rFonts w:ascii="Segoe UI" w:hAnsi="Segoe UI" w:cs="Segoe UI"/>
-          <w:lang w:val="en-US"/>
-        </w:rPr>
-        <w:tab/>
-      </w:r>
-    </w:p>
-    <w:p>
-      <w:pPr>
-        <w:rPr>
-          <w:rFonts w:ascii="Segoe UI" w:hAnsi="Segoe UI" w:cs="Segoe UI"/>
-          <w:b/>
-          <w:bCs/>
-          <w:sz w:val="28"/>
-          <w:szCs w:val="28"/>
-          <w:lang w:val="en-US"/>
-        </w:rPr>
-      </w:pPr>
-      <w:r>
-        <w:rPr>
-          <w:rFonts w:ascii="Segoe UI" w:hAnsi="Segoe UI" w:cs="Segoe UI"/>
-          <w:b/>
-          <w:bCs/>
-          <w:sz w:val="28"/>
-          <w:szCs w:val="28"/>
-          <w:lang w:val="en-US"/>
-        </w:rPr>
-        <w:t>2.</w:t>
-      </w:r>
-      <w:r>
-        <w:rPr>
-          <w:rFonts w:ascii="Segoe UI" w:hAnsi="Segoe UI" w:cs="Segoe UI"/>
-          <w:b/>
-          <w:bCs/>
-          <w:sz w:val="28"/>
-          <w:szCs w:val="28"/>
-          <w:lang w:val="en-US"/>
-        </w:rPr>
-        <w:tab/>
-      </w:r>
-      <w:r>
-        <w:rPr>
-          <w:rFonts w:ascii="Segoe UI" w:hAnsi="Segoe UI" w:cs="Segoe UI"/>
-          <w:b/>
-          <w:bCs/>
-          <w:sz w:val="28"/>
-          <w:szCs w:val="28"/>
+          <w:b/>
+          <w:bCs/>
+          <w:sz w:val="32"/>
+          <w:szCs w:val="32"/>
+          <w:lang w:val="en-US"/>
+        </w:rPr>
+      </w:pPr>
+      <w:r>
+        <w:rPr>
+          <w:rFonts w:ascii="Segoe UI" w:hAnsi="Segoe UI" w:cs="Segoe UI"/>
+          <w:bCs/>
+          <w:sz w:val="24"/>
+          <w:szCs w:val="24"/>
+          <w:lang w:val="en-US"/>
+        </w:rPr>
+        <w:t xml:space="preserve">2.1 </w:t>
+      </w:r>
+      <w:r>
+        <w:rPr>
+          <w:rFonts w:ascii="Segoe UI" w:hAnsi="Segoe UI" w:cs="Segoe UI"/>
+          <w:bCs/>
+          <w:sz w:val="24"/>
+          <w:szCs w:val="24"/>
           <w:u w:val="single"/>
           <w:lang w:val="en-US"/>
         </w:rPr>
-        <w:t>Problem Definition &amp; Design Thinking</w:t>
-      </w:r>
-    </w:p>
-    <w:p>
-      <w:pPr>
-        <w:ind w:firstLine="720"/>
-        <w:rPr>
-          <w:rFonts w:ascii="Segoe UI" w:hAnsi="Segoe UI" w:cs="Segoe UI"/>
-          <w:bCs/>
-          <w:lang w:val="en-US"/>
-        </w:rPr>
-      </w:pPr>
-      <w:r>
-        <w:rPr>
-          <w:rFonts w:ascii="Segoe UI" w:hAnsi="Segoe UI" w:cs="Segoe UI"/>
-          <w:bCs/>
-          <w:lang w:val="en-US"/>
-        </w:rPr>
-        <w:t xml:space="preserve">2.1 </w:t>
-      </w:r>
-      <w:r>
-        <w:rPr>
-          <w:rFonts w:ascii="Segoe UI" w:hAnsi="Segoe UI" w:cs="Segoe UI"/>
-          <w:bCs/>
-          <w:u w:val="single"/>
-          <w:lang w:val="en-US"/>
-        </w:rPr>
         <w:t>Empathy map</w:t>
       </w:r>
     </w:p>
@@ -357,6 +1100,8 @@
         <w:rPr>
           <w:rFonts w:ascii="Segoe UI" w:hAnsi="Segoe UI" w:cs="Segoe UI"/>
           <w:bCs/>
+          <w:sz w:val="28"/>
+          <w:szCs w:val="28"/>
           <w:lang w:val="en-US"/>
         </w:rPr>
       </w:pPr>
@@ -365,13 +1110,14 @@
           <w:rFonts w:ascii="Segoe UI" w:hAnsi="Segoe UI" w:cs="Segoe UI"/>
           <w:bCs/>
           <w:noProof/>
-          <w:lang w:val="en-US"/>
-        </w:rPr>
-        <w:lastRenderedPageBreak/>
+          <w:sz w:val="28"/>
+          <w:szCs w:val="28"/>
+          <w:lang w:val="en-US"/>
+        </w:rPr>
         <w:drawing>
-          <wp:inline distT="0" distB="0" distL="0" distR="0" wp14:anchorId="2F1A24C7" wp14:editId="315DA151">
-            <wp:extent cx="4940834" cy="5084801"/>
-            <wp:effectExtent l="0" t="0" r="0" b="1905"/>
+          <wp:inline distT="0" distB="0" distL="0" distR="0" wp14:anchorId="22D7E46A" wp14:editId="6857D00C">
+            <wp:extent cx="5143500" cy="4676382"/>
+            <wp:effectExtent l="0" t="0" r="0" b="0"/>
             <wp:docPr id="1459669375" name="Picture 2"/>
             <wp:cNvGraphicFramePr>
               <a:graphicFrameLocks xmlns:a="http://schemas.openxmlformats.org/drawingml/2006/main" noChangeAspect="1"/>
@@ -384,7 +1130,7 @@
                     <pic:cNvPicPr/>
                   </pic:nvPicPr>
                   <pic:blipFill>
-                    <a:blip r:embed="rId6" cstate="print">
+                    <a:blip r:embed="rId8" cstate="print">
                       <a:extLst>
                         <a:ext uri="{28A0092B-C50C-407E-A947-70E740481C1C}">
                           <a14:useLocalDpi xmlns:a14="http://schemas.microsoft.com/office/drawing/2010/main" val="0"/>
@@ -398,7 +1144,7 @@
                   <pic:spPr>
                     <a:xfrm>
                       <a:off x="0" y="0"/>
-                      <a:ext cx="4975324" cy="5120296"/>
+                      <a:ext cx="5297828" cy="4816694"/>
                     </a:xfrm>
                     <a:prstGeom prst="rect">
                       <a:avLst/>
@@ -413,50 +1159,32 @@
     </w:p>
     <w:p>
       <w:pPr>
-        <w:rPr>
-          <w:rFonts w:ascii="Segoe UI" w:hAnsi="Segoe UI" w:cs="Segoe UI"/>
-          <w:bCs/>
-          <w:lang w:val="en-US"/>
-        </w:rPr>
-      </w:pPr>
-      <w:r>
-        <w:rPr>
-          <w:rFonts w:ascii="Segoe UI" w:hAnsi="Segoe UI" w:cs="Segoe UI"/>
-          <w:bCs/>
-          <w:lang w:val="en-US"/>
-        </w:rPr>
-        <w:tab/>
-      </w:r>
-      <w:r>
-        <w:rPr>
-          <w:rFonts w:ascii="Segoe UI" w:hAnsi="Segoe UI" w:cs="Segoe UI"/>
-          <w:bCs/>
-          <w:lang w:val="en-US"/>
-        </w:rPr>
-        <w:tab/>
-      </w:r>
-    </w:p>
-    <w:p>
-      <w:pPr>
         <w:ind w:firstLine="720"/>
         <w:rPr>
           <w:rFonts w:ascii="Segoe UI" w:hAnsi="Segoe UI" w:cs="Segoe UI"/>
           <w:bCs/>
-          <w:lang w:val="en-US"/>
-        </w:rPr>
-      </w:pPr>
-      <w:r>
-        <w:rPr>
-          <w:rFonts w:ascii="Segoe UI" w:hAnsi="Segoe UI" w:cs="Segoe UI"/>
-          <w:bCs/>
-          <w:lang w:val="en-US"/>
-        </w:rPr>
+          <w:sz w:val="28"/>
+          <w:szCs w:val="28"/>
+          <w:lang w:val="en-US"/>
+        </w:rPr>
+      </w:pPr>
+      <w:r>
+        <w:rPr>
+          <w:rFonts w:ascii="Segoe UI" w:hAnsi="Segoe UI" w:cs="Segoe UI"/>
+          <w:bCs/>
+          <w:sz w:val="24"/>
+          <w:szCs w:val="24"/>
+          <w:lang w:val="en-US"/>
+        </w:rPr>
+        <w:lastRenderedPageBreak/>
         <w:t xml:space="preserve">2.2 </w:t>
       </w:r>
       <w:r>
         <w:rPr>
           <w:rFonts w:ascii="Segoe UI" w:hAnsi="Segoe UI" w:cs="Segoe UI"/>
           <w:bCs/>
+          <w:sz w:val="24"/>
+          <w:szCs w:val="24"/>
           <w:u w:val="single"/>
           <w:lang w:val="en-US"/>
         </w:rPr>
@@ -468,6 +1196,8 @@
         <w:rPr>
           <w:rFonts w:ascii="Segoe UI" w:hAnsi="Segoe UI" w:cs="Segoe UI"/>
           <w:bCs/>
+          <w:sz w:val="28"/>
+          <w:szCs w:val="28"/>
           <w:lang w:val="en-US"/>
         </w:rPr>
       </w:pPr>
@@ -476,12 +1206,14 @@
           <w:rFonts w:ascii="Segoe UI" w:hAnsi="Segoe UI" w:cs="Segoe UI"/>
           <w:bCs/>
           <w:noProof/>
+          <w:sz w:val="28"/>
+          <w:szCs w:val="28"/>
           <w:lang w:val="en-US"/>
         </w:rPr>
         <w:drawing>
-          <wp:inline distT="0" distB="0" distL="0" distR="0" wp14:anchorId="71C6A021" wp14:editId="104B3E6B">
-            <wp:extent cx="6469429" cy="2090057"/>
-            <wp:effectExtent l="0" t="953" r="6668" b="6667"/>
+          <wp:inline distT="0" distB="0" distL="0" distR="0" wp14:anchorId="71C6A021" wp14:editId="4DCD4089">
+            <wp:extent cx="5676900" cy="3037515"/>
+            <wp:effectExtent l="0" t="0" r="0" b="0"/>
             <wp:docPr id="460850578" name="Picture 1"/>
             <wp:cNvGraphicFramePr>
               <a:graphicFrameLocks xmlns:a="http://schemas.openxmlformats.org/drawingml/2006/main" noChangeAspect="1"/>
@@ -493,26 +1225,33 @@
                     <pic:cNvPr id="460850578" name="Picture 460850578"/>
                     <pic:cNvPicPr/>
                   </pic:nvPicPr>
-                  <pic:blipFill>
-                    <a:blip r:embed="rId7" cstate="print">
+                  <pic:blipFill rotWithShape="1">
+                    <a:blip r:embed="rId9" cstate="print">
                       <a:extLst>
                         <a:ext uri="{28A0092B-C50C-407E-A947-70E740481C1C}">
                           <a14:useLocalDpi xmlns:a14="http://schemas.microsoft.com/office/drawing/2010/main" val="0"/>
                         </a:ext>
                       </a:extLst>
                     </a:blip>
-                    <a:stretch>
-                      <a:fillRect/>
-                    </a:stretch>
+                    <a:srcRect l="29597" r="10024"/>
+                    <a:stretch/>
                   </pic:blipFill>
-                  <pic:spPr>
+                  <pic:spPr bwMode="auto">
                     <a:xfrm>
                       <a:off x="0" y="0"/>
-                      <a:ext cx="6469429" cy="2090057"/>
+                      <a:ext cx="5689346" cy="3044175"/>
                     </a:xfrm>
                     <a:prstGeom prst="rect">
                       <a:avLst/>
                     </a:prstGeom>
+                    <a:ln>
+                      <a:noFill/>
+                    </a:ln>
+                    <a:extLst>
+                      <a:ext uri="{53640926-AAD7-44D8-BBD7-CCE9431645EC}">
+                        <a14:shadowObscured xmlns:a14="http://schemas.microsoft.com/office/drawing/2010/main"/>
+                      </a:ext>
+                    </a:extLst>
                   </pic:spPr>
                 </pic:pic>
               </a:graphicData>
@@ -526,17 +1265,29 @@
         <w:rPr>
           <w:rFonts w:ascii="Segoe UI" w:hAnsi="Segoe UI" w:cs="Segoe UI"/>
           <w:b/>
-          <w:sz w:val="28"/>
-          <w:szCs w:val="28"/>
-          <w:lang w:val="en-US"/>
-        </w:rPr>
-      </w:pPr>
-      <w:r>
-        <w:rPr>
-          <w:rFonts w:ascii="Segoe UI" w:hAnsi="Segoe UI" w:cs="Segoe UI"/>
-          <w:b/>
-          <w:sz w:val="28"/>
-          <w:szCs w:val="28"/>
+          <w:sz w:val="36"/>
+          <w:szCs w:val="36"/>
+          <w:lang w:val="en-US"/>
+        </w:rPr>
+      </w:pPr>
+    </w:p>
+    <w:p>
+      <w:pPr>
+        <w:rPr>
+          <w:rFonts w:ascii="Segoe UI" w:hAnsi="Segoe UI" w:cs="Segoe UI"/>
+          <w:b/>
+          <w:sz w:val="32"/>
+          <w:szCs w:val="32"/>
+          <w:u w:val="single"/>
+          <w:lang w:val="en-US"/>
+        </w:rPr>
+      </w:pPr>
+      <w:r>
+        <w:rPr>
+          <w:rFonts w:ascii="Segoe UI" w:hAnsi="Segoe UI" w:cs="Segoe UI"/>
+          <w:b/>
+          <w:sz w:val="32"/>
+          <w:szCs w:val="32"/>
           <w:lang w:val="en-US"/>
         </w:rPr>
         <w:t>3.</w:t>
@@ -545,8 +1296,8 @@
         <w:rPr>
           <w:rFonts w:ascii="Segoe UI" w:hAnsi="Segoe UI" w:cs="Segoe UI"/>
           <w:b/>
-          <w:sz w:val="28"/>
-          <w:szCs w:val="28"/>
+          <w:sz w:val="32"/>
+          <w:szCs w:val="32"/>
           <w:lang w:val="en-US"/>
         </w:rPr>
         <w:tab/>
@@ -555,8 +1306,8 @@
         <w:rPr>
           <w:rFonts w:ascii="Segoe UI" w:hAnsi="Segoe UI" w:cs="Segoe UI"/>
           <w:b/>
-          <w:sz w:val="28"/>
-          <w:szCs w:val="28"/>
+          <w:sz w:val="32"/>
+          <w:szCs w:val="32"/>
           <w:u w:val="single"/>
           <w:lang w:val="en-US"/>
         </w:rPr>
@@ -566,8 +1317,8 @@
         <w:rPr>
           <w:rFonts w:ascii="Segoe UI" w:hAnsi="Segoe UI" w:cs="Segoe UI"/>
           <w:b/>
-          <w:sz w:val="28"/>
-          <w:szCs w:val="28"/>
+          <w:sz w:val="32"/>
+          <w:szCs w:val="32"/>
           <w:u w:val="single"/>
           <w:lang w:val="en-US"/>
         </w:rPr>
@@ -577,29 +1328,27 @@
     <w:p>
       <w:pPr>
         <w:rPr>
+          <w:rFonts w:ascii="Segoe UI" w:hAnsi="Segoe UI" w:cs="Segoe UI"/>
+          <w:b/>
+          <w:sz w:val="36"/>
+          <w:szCs w:val="36"/>
+          <w:lang w:val="en-US"/>
+        </w:rPr>
+      </w:pPr>
+      <w:r>
+        <w:rPr>
+          <w:rFonts w:ascii="Segoe UI" w:hAnsi="Segoe UI" w:cs="Segoe UI"/>
+          <w:b/>
           <w:noProof/>
-        </w:rPr>
-      </w:pPr>
-      <w:r>
-        <w:rPr>
-          <w:rFonts w:ascii="Segoe UI" w:hAnsi="Segoe UI" w:cs="Segoe UI"/>
-          <w:b/>
-          <w:sz w:val="28"/>
-          <w:szCs w:val="28"/>
-          <w:lang w:val="en-US"/>
-        </w:rPr>
-        <w:lastRenderedPageBreak/>
-        <w:tab/>
-      </w:r>
-      <w:r>
-        <w:rPr>
-          <w:noProof/>
+          <w:sz w:val="36"/>
+          <w:szCs w:val="36"/>
+          <w:lang w:val="en-US"/>
         </w:rPr>
         <w:drawing>
-          <wp:inline distT="0" distB="0" distL="0" distR="0" wp14:anchorId="5CC2791B" wp14:editId="7DB6996E">
-            <wp:extent cx="6136134" cy="3450131"/>
-            <wp:effectExtent l="0" t="0" r="0" b="0"/>
-            <wp:docPr id="1010501125" name="Picture 1"/>
+          <wp:inline distT="0" distB="0" distL="0" distR="0" wp14:anchorId="0C38F95A" wp14:editId="00C2B642">
+            <wp:extent cx="5724525" cy="3219450"/>
+            <wp:effectExtent l="0" t="0" r="9525" b="0"/>
+            <wp:docPr id="1257655429" name="Picture 2"/>
             <wp:cNvGraphicFramePr>
               <a:graphicFrameLocks xmlns:a="http://schemas.openxmlformats.org/drawingml/2006/main" noChangeAspect="1"/>
             </wp:cNvGraphicFramePr>
@@ -607,116 +1356,10 @@
               <a:graphicData uri="http://schemas.openxmlformats.org/drawingml/2006/picture">
                 <pic:pic xmlns:pic="http://schemas.openxmlformats.org/drawingml/2006/picture">
                   <pic:nvPicPr>
-                    <pic:cNvPr id="1010501125" name=""/>
-                    <pic:cNvPicPr/>
-                  </pic:nvPicPr>
-                  <pic:blipFill>
-                    <a:blip r:embed="rId8"/>
-                    <a:stretch>
-                      <a:fillRect/>
-                    </a:stretch>
-                  </pic:blipFill>
-                  <pic:spPr>
-                    <a:xfrm>
-                      <a:off x="0" y="0"/>
-                      <a:ext cx="6145909" cy="3455627"/>
-                    </a:xfrm>
-                    <a:prstGeom prst="rect">
-                      <a:avLst/>
-                    </a:prstGeom>
-                  </pic:spPr>
-                </pic:pic>
-              </a:graphicData>
-            </a:graphic>
-          </wp:inline>
-        </w:drawing>
-      </w:r>
-    </w:p>
-    <w:p>
-      <w:pPr>
-        <w:rPr>
-          <w:rFonts w:ascii="Segoe UI" w:hAnsi="Segoe UI" w:cs="Segoe UI"/>
-          <w:b/>
-          <w:sz w:val="28"/>
-          <w:szCs w:val="28"/>
-          <w:lang w:val="en-US"/>
-        </w:rPr>
-      </w:pPr>
-      <w:r>
-        <w:rPr>
-          <w:rFonts w:ascii="Segoe UI" w:hAnsi="Segoe UI" w:cs="Segoe UI"/>
-          <w:b/>
-          <w:noProof/>
-          <w:sz w:val="28"/>
-          <w:szCs w:val="28"/>
-          <w:lang w:val="en-US"/>
-        </w:rPr>
-        <w:lastRenderedPageBreak/>
-        <w:drawing>
-          <wp:inline distT="0" distB="0" distL="0" distR="0" wp14:anchorId="5B6DCB7E" wp14:editId="576C1B43">
-            <wp:extent cx="5916930" cy="3326880"/>
-            <wp:effectExtent l="0" t="0" r="7620" b="6985"/>
-            <wp:docPr id="1364790267" name="Picture 8"/>
-            <wp:cNvGraphicFramePr>
-              <a:graphicFrameLocks xmlns:a="http://schemas.openxmlformats.org/drawingml/2006/main" noChangeAspect="1"/>
-            </wp:cNvGraphicFramePr>
-            <a:graphic xmlns:a="http://schemas.openxmlformats.org/drawingml/2006/main">
-              <a:graphicData uri="http://schemas.openxmlformats.org/drawingml/2006/picture">
-                <pic:pic xmlns:pic="http://schemas.openxmlformats.org/drawingml/2006/picture">
-                  <pic:nvPicPr>
-                    <pic:cNvPr id="1364790267" name="Picture 1364790267"/>
-                    <pic:cNvPicPr/>
-                  </pic:nvPicPr>
-                  <pic:blipFill>
-                    <a:blip r:embed="rId9">
-                      <a:extLst>
-                        <a:ext uri="{28A0092B-C50C-407E-A947-70E740481C1C}">
-                          <a14:useLocalDpi xmlns:a14="http://schemas.microsoft.com/office/drawing/2010/main" val="0"/>
-                        </a:ext>
-                      </a:extLst>
-                    </a:blip>
-                    <a:stretch>
-                      <a:fillRect/>
-                    </a:stretch>
-                  </pic:blipFill>
-                  <pic:spPr>
-                    <a:xfrm>
-                      <a:off x="0" y="0"/>
-                      <a:ext cx="5958810" cy="3350428"/>
-                    </a:xfrm>
-                    <a:prstGeom prst="rect">
-                      <a:avLst/>
-                    </a:prstGeom>
-                  </pic:spPr>
-                </pic:pic>
-              </a:graphicData>
-            </a:graphic>
-          </wp:inline>
-        </w:drawing>
-      </w:r>
-      <w:r>
-        <w:rPr>
-          <w:rFonts w:ascii="Segoe UI" w:hAnsi="Segoe UI" w:cs="Segoe UI"/>
-          <w:b/>
-          <w:noProof/>
-          <w:sz w:val="28"/>
-          <w:szCs w:val="28"/>
-          <w:lang w:val="en-US"/>
-        </w:rPr>
-        <w:drawing>
-          <wp:inline distT="0" distB="0" distL="0" distR="0" wp14:anchorId="5A5AFD0C" wp14:editId="05FBBB5F">
-            <wp:extent cx="5917476" cy="3327187"/>
-            <wp:effectExtent l="0" t="0" r="7620" b="6985"/>
-            <wp:docPr id="888955433" name="Picture 3"/>
-            <wp:cNvGraphicFramePr>
-              <a:graphicFrameLocks xmlns:a="http://schemas.openxmlformats.org/drawingml/2006/main" noChangeAspect="1"/>
-            </wp:cNvGraphicFramePr>
-            <a:graphic xmlns:a="http://schemas.openxmlformats.org/drawingml/2006/main">
-              <a:graphicData uri="http://schemas.openxmlformats.org/drawingml/2006/picture">
-                <pic:pic xmlns:pic="http://schemas.openxmlformats.org/drawingml/2006/picture">
-                  <pic:nvPicPr>
-                    <pic:cNvPr id="888955433" name="Picture 888955433"/>
-                    <pic:cNvPicPr/>
+                    <pic:cNvPr id="0" name="Picture 2"/>
+                    <pic:cNvPicPr>
+                      <a:picLocks noChangeAspect="1" noChangeArrowheads="1"/>
+                    </pic:cNvPicPr>
                   </pic:nvPicPr>
                   <pic:blipFill>
                     <a:blip r:embed="rId10">
@@ -726,18 +1369,23 @@
                         </a:ext>
                       </a:extLst>
                     </a:blip>
+                    <a:srcRect/>
                     <a:stretch>
                       <a:fillRect/>
                     </a:stretch>
                   </pic:blipFill>
-                  <pic:spPr>
+                  <pic:spPr bwMode="auto">
                     <a:xfrm>
                       <a:off x="0" y="0"/>
-                      <a:ext cx="5938677" cy="3339108"/>
+                      <a:ext cx="5724525" cy="3219450"/>
                     </a:xfrm>
                     <a:prstGeom prst="rect">
                       <a:avLst/>
                     </a:prstGeom>
+                    <a:noFill/>
+                    <a:ln>
+                      <a:noFill/>
+                    </a:ln>
                   </pic:spPr>
                 </pic:pic>
               </a:graphicData>
@@ -748,22 +1396,40 @@
     </w:p>
     <w:p>
       <w:pPr>
-        <w:rPr>
-          <w:rFonts w:ascii="Segoe UI" w:hAnsi="Segoe UI" w:cs="Segoe UI"/>
-          <w:b/>
-          <w:sz w:val="28"/>
-          <w:szCs w:val="28"/>
-          <w:lang w:val="en-US"/>
-        </w:rPr>
-      </w:pPr>
-    </w:p>
-    <w:p>
-      <w:pPr>
-        <w:rPr>
-          <w:rFonts w:ascii="Segoe UI" w:hAnsi="Segoe UI" w:cs="Segoe UI"/>
-          <w:b/>
-          <w:sz w:val="28"/>
-          <w:szCs w:val="28"/>
+        <w:jc w:val="both"/>
+        <w:rPr>
+          <w:rFonts w:ascii="Segoe UI" w:hAnsi="Segoe UI" w:cs="Segoe UI"/>
+          <w:b/>
+          <w:sz w:val="24"/>
+          <w:szCs w:val="24"/>
+          <w:lang w:val="en-US"/>
+        </w:rPr>
+      </w:pPr>
+      <w:r>
+        <w:rPr>
+          <w:rFonts w:ascii="Segoe UI" w:hAnsi="Segoe UI" w:cs="Segoe UI"/>
+          <w:b/>
+          <w:sz w:val="28"/>
+          <w:szCs w:val="28"/>
+          <w:lang w:val="en-US"/>
+        </w:rPr>
+        <w:t xml:space="preserve">Explanation: </w:t>
+      </w:r>
+      <w:r>
+        <w:rPr>
+          <w:sz w:val="24"/>
+          <w:szCs w:val="24"/>
+        </w:rPr>
+        <w:t>This sheet represents the RAM, Ratings, and Prices from the Pro Max series from the iPhone 11 and 12 series.</w:t>
+      </w:r>
+    </w:p>
+    <w:p>
+      <w:pPr>
+        <w:rPr>
+          <w:rFonts w:ascii="Segoe UI" w:hAnsi="Segoe UI" w:cs="Segoe UI"/>
+          <w:b/>
+          <w:sz w:val="36"/>
+          <w:szCs w:val="36"/>
           <w:lang w:val="en-US"/>
         </w:rPr>
       </w:pPr>
@@ -772,16 +1438,24 @@
           <w:rFonts w:ascii="Segoe UI" w:hAnsi="Segoe UI" w:cs="Segoe UI"/>
           <w:b/>
           <w:noProof/>
-          <w:sz w:val="28"/>
-          <w:szCs w:val="28"/>
+          <w:sz w:val="36"/>
+          <w:szCs w:val="36"/>
           <w:lang w:val="en-US"/>
         </w:rPr>
         <w:lastRenderedPageBreak/>
         <w:drawing>
-          <wp:inline distT="0" distB="0" distL="0" distR="0" wp14:anchorId="5DB5D9B2" wp14:editId="26CF5041">
-            <wp:extent cx="6190799" cy="3480867"/>
-            <wp:effectExtent l="0" t="0" r="635" b="5715"/>
-            <wp:docPr id="571379397" name="Picture 4"/>
+          <wp:anchor distT="0" distB="0" distL="114300" distR="114300" simplePos="0" relativeHeight="251658240" behindDoc="0" locked="0" layoutInCell="1" allowOverlap="1" wp14:anchorId="0D2E7D5C" wp14:editId="34EA41CE">
+            <wp:simplePos x="914400" y="914400"/>
+            <wp:positionH relativeFrom="margin">
+              <wp:align>left</wp:align>
+            </wp:positionH>
+            <wp:positionV relativeFrom="paragraph">
+              <wp:align>top</wp:align>
+            </wp:positionV>
+            <wp:extent cx="5372100" cy="3020695"/>
+            <wp:effectExtent l="0" t="0" r="0" b="8255"/>
+            <wp:wrapSquare wrapText="bothSides"/>
+            <wp:docPr id="997031347" name="Picture 3"/>
             <wp:cNvGraphicFramePr>
               <a:graphicFrameLocks xmlns:a="http://schemas.openxmlformats.org/drawingml/2006/main" noChangeAspect="1"/>
             </wp:cNvGraphicFramePr>
@@ -789,50 +1463,196 @@
               <a:graphicData uri="http://schemas.openxmlformats.org/drawingml/2006/picture">
                 <pic:pic xmlns:pic="http://schemas.openxmlformats.org/drawingml/2006/picture">
                   <pic:nvPicPr>
-                    <pic:cNvPr id="571379397" name="Picture 571379397"/>
-                    <pic:cNvPicPr/>
+                    <pic:cNvPr id="0" name="Picture 3"/>
+                    <pic:cNvPicPr>
+                      <a:picLocks noChangeAspect="1" noChangeArrowheads="1"/>
+                    </pic:cNvPicPr>
                   </pic:nvPicPr>
                   <pic:blipFill>
-                    <a:blip r:embed="rId11">
+                    <a:blip r:embed="rId11" cstate="print">
                       <a:extLst>
                         <a:ext uri="{28A0092B-C50C-407E-A947-70E740481C1C}">
                           <a14:useLocalDpi xmlns:a14="http://schemas.microsoft.com/office/drawing/2010/main" val="0"/>
                         </a:ext>
                       </a:extLst>
                     </a:blip>
+                    <a:srcRect/>
                     <a:stretch>
                       <a:fillRect/>
                     </a:stretch>
                   </pic:blipFill>
-                  <pic:spPr>
+                  <pic:spPr bwMode="auto">
                     <a:xfrm>
                       <a:off x="0" y="0"/>
-                      <a:ext cx="6204675" cy="3488669"/>
+                      <a:ext cx="5384094" cy="3027492"/>
                     </a:xfrm>
                     <a:prstGeom prst="rect">
                       <a:avLst/>
                     </a:prstGeom>
+                    <a:noFill/>
+                    <a:ln>
+                      <a:noFill/>
+                    </a:ln>
                   </pic:spPr>
                 </pic:pic>
               </a:graphicData>
             </a:graphic>
-          </wp:inline>
+            <wp14:sizeRelH relativeFrom="margin">
+              <wp14:pctWidth>0</wp14:pctWidth>
+            </wp14:sizeRelH>
+            <wp14:sizeRelV relativeFrom="margin">
+              <wp14:pctHeight>0</wp14:pctHeight>
+            </wp14:sizeRelV>
+          </wp:anchor>
         </w:drawing>
       </w:r>
+    </w:p>
+    <w:p>
+      <w:pPr>
+        <w:rPr>
+          <w:rFonts w:ascii="Segoe UI" w:hAnsi="Segoe UI" w:cs="Segoe UI"/>
+          <w:sz w:val="36"/>
+          <w:szCs w:val="36"/>
+          <w:lang w:val="en-US"/>
+        </w:rPr>
+      </w:pPr>
+    </w:p>
+    <w:p>
+      <w:pPr>
+        <w:rPr>
+          <w:rFonts w:ascii="Segoe UI" w:hAnsi="Segoe UI" w:cs="Segoe UI"/>
+          <w:sz w:val="36"/>
+          <w:szCs w:val="36"/>
+          <w:lang w:val="en-US"/>
+        </w:rPr>
+      </w:pPr>
+    </w:p>
+    <w:p>
+      <w:pPr>
+        <w:rPr>
+          <w:rFonts w:ascii="Segoe UI" w:hAnsi="Segoe UI" w:cs="Segoe UI"/>
+          <w:sz w:val="36"/>
+          <w:szCs w:val="36"/>
+          <w:lang w:val="en-US"/>
+        </w:rPr>
+      </w:pPr>
+    </w:p>
+    <w:p>
+      <w:pPr>
+        <w:rPr>
+          <w:rFonts w:ascii="Segoe UI" w:hAnsi="Segoe UI" w:cs="Segoe UI"/>
+          <w:sz w:val="36"/>
+          <w:szCs w:val="36"/>
+          <w:lang w:val="en-US"/>
+        </w:rPr>
+      </w:pPr>
+    </w:p>
+    <w:p>
+      <w:pPr>
+        <w:rPr>
+          <w:rFonts w:ascii="Segoe UI" w:hAnsi="Segoe UI" w:cs="Segoe UI"/>
+          <w:b/>
+          <w:sz w:val="36"/>
+          <w:szCs w:val="36"/>
+          <w:lang w:val="en-US"/>
+        </w:rPr>
+      </w:pPr>
+    </w:p>
+    <w:p>
+      <w:pPr>
+        <w:tabs>
+          <w:tab w:val="left" w:pos="810"/>
+        </w:tabs>
+        <w:rPr>
+          <w:rFonts w:ascii="Segoe UI" w:hAnsi="Segoe UI" w:cs="Segoe UI"/>
+          <w:b/>
+          <w:sz w:val="36"/>
+          <w:szCs w:val="36"/>
+          <w:lang w:val="en-US"/>
+        </w:rPr>
+      </w:pPr>
+    </w:p>
+    <w:p>
+      <w:pPr>
+        <w:tabs>
+          <w:tab w:val="left" w:pos="810"/>
+        </w:tabs>
+        <w:jc w:val="both"/>
+        <w:rPr>
+          <w:sz w:val="24"/>
+          <w:szCs w:val="24"/>
+        </w:rPr>
+      </w:pPr>
+      <w:r>
+        <w:rPr>
+          <w:rFonts w:ascii="Segoe UI" w:hAnsi="Segoe UI" w:cs="Segoe UI"/>
+          <w:b/>
+          <w:sz w:val="28"/>
+          <w:szCs w:val="28"/>
+          <w:lang w:val="en-US"/>
+        </w:rPr>
+        <w:t>Explanation:</w:t>
+      </w:r>
+      <w:r>
+        <w:rPr>
+          <w:rFonts w:ascii="Segoe UI" w:hAnsi="Segoe UI" w:cs="Segoe UI"/>
+          <w:b/>
+          <w:sz w:val="28"/>
+          <w:szCs w:val="28"/>
+          <w:lang w:val="en-US"/>
+        </w:rPr>
+        <w:t xml:space="preserve"> </w:t>
+      </w:r>
+      <w:r>
+        <w:rPr>
+          <w:sz w:val="24"/>
+          <w:szCs w:val="24"/>
+        </w:rPr>
+        <w:t>This table shows the Active Users and Units Sold from 2008 to 2022. They are Active users from 10 million to 1,334 million which is increased by approximately 13,240%, and They are Sold Units from 12 million to 232 million which is increased by approximately 1833.33</w:t>
+      </w:r>
+      <w:r>
+        <w:rPr>
+          <w:sz w:val="24"/>
+          <w:szCs w:val="24"/>
+        </w:rPr>
+        <w:t>%.</w:t>
+      </w:r>
+    </w:p>
+    <w:p>
+      <w:pPr>
+        <w:tabs>
+          <w:tab w:val="left" w:pos="810"/>
+        </w:tabs>
+        <w:jc w:val="both"/>
+        <w:rPr>
+          <w:sz w:val="24"/>
+          <w:szCs w:val="24"/>
+        </w:rPr>
+      </w:pPr>
+      <w:r>
+        <w:rPr>
+          <w:rFonts w:ascii="Segoe UI" w:hAnsi="Segoe UI" w:cs="Segoe UI"/>
+          <w:b/>
+          <w:sz w:val="40"/>
+          <w:szCs w:val="40"/>
+          <w:lang w:val="en-US"/>
+        </w:rPr>
+        <w:br w:type="textWrapping" w:clear="all"/>
+      </w:r>
       <w:r>
         <w:rPr>
           <w:rFonts w:ascii="Segoe UI" w:hAnsi="Segoe UI" w:cs="Segoe UI"/>
           <w:b/>
           <w:noProof/>
-          <w:sz w:val="28"/>
-          <w:szCs w:val="28"/>
+          <w:sz w:val="36"/>
+          <w:szCs w:val="36"/>
           <w:lang w:val="en-US"/>
         </w:rPr>
         <w:drawing>
-          <wp:inline distT="0" distB="0" distL="0" distR="0" wp14:anchorId="6892D42D" wp14:editId="4AC34EC0">
-            <wp:extent cx="6201015" cy="3486611"/>
-            <wp:effectExtent l="0" t="0" r="0" b="0"/>
-            <wp:docPr id="870495180" name="Picture 5"/>
+          <wp:inline distT="0" distB="0" distL="0" distR="0" wp14:anchorId="0BAE9434" wp14:editId="367452B9">
+            <wp:extent cx="5961638" cy="3352800"/>
+            <wp:effectExtent l="0" t="0" r="1270" b="0"/>
+            <wp:docPr id="1926790088" name="Picture 4"/>
             <wp:cNvGraphicFramePr>
               <a:graphicFrameLocks xmlns:a="http://schemas.openxmlformats.org/drawingml/2006/main" noChangeAspect="1"/>
             </wp:cNvGraphicFramePr>
@@ -840,29 +1660,36 @@
               <a:graphicData uri="http://schemas.openxmlformats.org/drawingml/2006/picture">
                 <pic:pic xmlns:pic="http://schemas.openxmlformats.org/drawingml/2006/picture">
                   <pic:nvPicPr>
-                    <pic:cNvPr id="870495180" name="Picture 870495180"/>
-                    <pic:cNvPicPr/>
+                    <pic:cNvPr id="0" name="Picture 4"/>
+                    <pic:cNvPicPr>
+                      <a:picLocks noChangeAspect="1" noChangeArrowheads="1"/>
+                    </pic:cNvPicPr>
                   </pic:nvPicPr>
                   <pic:blipFill>
-                    <a:blip r:embed="rId12">
+                    <a:blip r:embed="rId12" cstate="print">
                       <a:extLst>
                         <a:ext uri="{28A0092B-C50C-407E-A947-70E740481C1C}">
                           <a14:useLocalDpi xmlns:a14="http://schemas.microsoft.com/office/drawing/2010/main" val="0"/>
                         </a:ext>
                       </a:extLst>
                     </a:blip>
+                    <a:srcRect/>
                     <a:stretch>
                       <a:fillRect/>
                     </a:stretch>
                   </pic:blipFill>
-                  <pic:spPr>
+                  <pic:spPr bwMode="auto">
                     <a:xfrm>
                       <a:off x="0" y="0"/>
-                      <a:ext cx="6211241" cy="3492361"/>
+                      <a:ext cx="5986216" cy="3366623"/>
                     </a:xfrm>
                     <a:prstGeom prst="rect">
                       <a:avLst/>
                     </a:prstGeom>
+                    <a:noFill/>
+                    <a:ln>
+                      <a:noFill/>
+                    </a:ln>
                   </pic:spPr>
                 </pic:pic>
               </a:graphicData>
@@ -870,21 +1697,85 @@
           </wp:inline>
         </w:drawing>
       </w:r>
+    </w:p>
+    <w:p>
+      <w:pPr>
+        <w:tabs>
+          <w:tab w:val="left" w:pos="810"/>
+        </w:tabs>
+        <w:jc w:val="both"/>
+        <w:rPr>
+          <w:rFonts w:ascii="Segoe UI" w:hAnsi="Segoe UI" w:cs="Segoe UI"/>
+          <w:b/>
+          <w:sz w:val="24"/>
+          <w:szCs w:val="24"/>
+          <w:lang w:val="en-US"/>
+        </w:rPr>
+      </w:pPr>
+      <w:r>
+        <w:rPr>
+          <w:rFonts w:ascii="Segoe UI" w:hAnsi="Segoe UI" w:cs="Segoe UI"/>
+          <w:b/>
+          <w:sz w:val="28"/>
+          <w:szCs w:val="28"/>
+          <w:lang w:val="en-US"/>
+        </w:rPr>
+        <w:t xml:space="preserve">Explanation: </w:t>
+      </w:r>
+      <w:r>
+        <w:rPr>
+          <w:sz w:val="24"/>
+          <w:szCs w:val="24"/>
+        </w:rPr>
+        <w:t xml:space="preserve">This chart represents about Annual Revenue of iPhone from 2006 to 2022. The Revenue generated by </w:t>
+      </w:r>
+      <w:r>
+        <w:rPr>
+          <w:sz w:val="24"/>
+          <w:szCs w:val="24"/>
+        </w:rPr>
+        <w:t>iPhone</w:t>
+      </w:r>
+      <w:r>
+        <w:rPr>
+          <w:sz w:val="24"/>
+          <w:szCs w:val="24"/>
+        </w:rPr>
+        <w:t xml:space="preserve"> is from 19.1 billion to 394.3 which is approximately 1963.76%</w:t>
+      </w:r>
+      <w:r>
+        <w:rPr>
+          <w:sz w:val="24"/>
+          <w:szCs w:val="24"/>
+        </w:rPr>
+        <w:t>.</w:t>
+      </w:r>
+    </w:p>
+    <w:p>
+      <w:pPr>
+        <w:rPr>
+          <w:rFonts w:ascii="Segoe UI" w:hAnsi="Segoe UI" w:cs="Segoe UI"/>
+          <w:b/>
+          <w:sz w:val="36"/>
+          <w:szCs w:val="36"/>
+          <w:lang w:val="en-US"/>
+        </w:rPr>
+      </w:pPr>
       <w:r>
         <w:rPr>
           <w:rFonts w:ascii="Segoe UI" w:hAnsi="Segoe UI" w:cs="Segoe UI"/>
           <w:b/>
           <w:noProof/>
-          <w:sz w:val="28"/>
-          <w:szCs w:val="28"/>
+          <w:sz w:val="36"/>
+          <w:szCs w:val="36"/>
           <w:lang w:val="en-US"/>
         </w:rPr>
         <w:lastRenderedPageBreak/>
         <w:drawing>
-          <wp:inline distT="0" distB="0" distL="0" distR="0" wp14:anchorId="7DA37B99" wp14:editId="281D9A03">
-            <wp:extent cx="5731510" cy="3222625"/>
-            <wp:effectExtent l="0" t="0" r="2540" b="0"/>
-            <wp:docPr id="957170949" name="Picture 6"/>
+          <wp:inline distT="0" distB="0" distL="0" distR="0" wp14:anchorId="61CA42F6" wp14:editId="46CE263A">
+            <wp:extent cx="5905500" cy="3321230"/>
+            <wp:effectExtent l="0" t="0" r="0" b="0"/>
+            <wp:docPr id="1072305250" name="Picture 5"/>
             <wp:cNvGraphicFramePr>
               <a:graphicFrameLocks xmlns:a="http://schemas.openxmlformats.org/drawingml/2006/main" noChangeAspect="1"/>
             </wp:cNvGraphicFramePr>
@@ -892,8 +1783,10 @@
               <a:graphicData uri="http://schemas.openxmlformats.org/drawingml/2006/picture">
                 <pic:pic xmlns:pic="http://schemas.openxmlformats.org/drawingml/2006/picture">
                   <pic:nvPicPr>
-                    <pic:cNvPr id="957170949" name="Picture 957170949"/>
-                    <pic:cNvPicPr/>
+                    <pic:cNvPr id="0" name="Picture 5"/>
+                    <pic:cNvPicPr>
+                      <a:picLocks noChangeAspect="1" noChangeArrowheads="1"/>
+                    </pic:cNvPicPr>
                   </pic:nvPicPr>
                   <pic:blipFill>
                     <a:blip r:embed="rId13">
@@ -903,18 +1796,23 @@
                         </a:ext>
                       </a:extLst>
                     </a:blip>
+                    <a:srcRect/>
                     <a:stretch>
                       <a:fillRect/>
                     </a:stretch>
                   </pic:blipFill>
-                  <pic:spPr>
+                  <pic:spPr bwMode="auto">
                     <a:xfrm>
                       <a:off x="0" y="0"/>
-                      <a:ext cx="5731510" cy="3222625"/>
+                      <a:ext cx="5909040" cy="3323221"/>
                     </a:xfrm>
                     <a:prstGeom prst="rect">
                       <a:avLst/>
                     </a:prstGeom>
+                    <a:noFill/>
+                    <a:ln>
+                      <a:noFill/>
+                    </a:ln>
                   </pic:spPr>
                 </pic:pic>
               </a:graphicData>
@@ -922,20 +1820,80 @@
           </wp:inline>
         </w:drawing>
       </w:r>
+    </w:p>
+    <w:p>
+      <w:pPr>
+        <w:jc w:val="both"/>
+        <w:rPr>
+          <w:sz w:val="24"/>
+          <w:szCs w:val="24"/>
+        </w:rPr>
+      </w:pPr>
+      <w:r>
+        <w:rPr>
+          <w:rFonts w:ascii="Segoe UI" w:hAnsi="Segoe UI" w:cs="Segoe UI"/>
+          <w:b/>
+          <w:sz w:val="28"/>
+          <w:szCs w:val="28"/>
+          <w:lang w:val="en-US"/>
+        </w:rPr>
+        <w:t>Explanation:</w:t>
+      </w:r>
+      <w:r>
+        <w:rPr>
+          <w:rFonts w:ascii="Segoe UI" w:hAnsi="Segoe UI" w:cs="Segoe UI"/>
+          <w:b/>
+          <w:sz w:val="28"/>
+          <w:szCs w:val="28"/>
+          <w:lang w:val="en-US"/>
+        </w:rPr>
+        <w:t xml:space="preserve"> </w:t>
+      </w:r>
+      <w:r>
+        <w:rPr>
+          <w:sz w:val="24"/>
+          <w:szCs w:val="24"/>
+        </w:rPr>
+        <w:t>This pie chart represents the sales share of the iPhone 14 series in the market.</w:t>
+      </w:r>
+    </w:p>
+    <w:p>
+      <w:pPr>
+        <w:jc w:val="both"/>
+        <w:rPr>
+          <w:rFonts w:ascii="Segoe UI" w:hAnsi="Segoe UI" w:cs="Segoe UI"/>
+          <w:b/>
+          <w:sz w:val="28"/>
+          <w:szCs w:val="28"/>
+          <w:lang w:val="en-US"/>
+        </w:rPr>
+      </w:pPr>
+    </w:p>
+    <w:p>
+      <w:pPr>
+        <w:rPr>
+          <w:rFonts w:ascii="Segoe UI" w:hAnsi="Segoe UI" w:cs="Segoe UI"/>
+          <w:b/>
+          <w:sz w:val="36"/>
+          <w:szCs w:val="36"/>
+          <w:lang w:val="en-US"/>
+        </w:rPr>
+      </w:pPr>
       <w:r>
         <w:rPr>
           <w:rFonts w:ascii="Segoe UI" w:hAnsi="Segoe UI" w:cs="Segoe UI"/>
           <w:b/>
           <w:noProof/>
-          <w:sz w:val="28"/>
-          <w:szCs w:val="28"/>
+          <w:sz w:val="36"/>
+          <w:szCs w:val="36"/>
+          <w:u w:val="single"/>
           <w:lang w:val="en-US"/>
         </w:rPr>
         <w:drawing>
-          <wp:inline distT="0" distB="0" distL="0" distR="0" wp14:anchorId="7D626F88" wp14:editId="26403906">
-            <wp:extent cx="5731510" cy="3222625"/>
-            <wp:effectExtent l="0" t="0" r="2540" b="0"/>
-            <wp:docPr id="253647222" name="Picture 7"/>
+          <wp:inline distT="0" distB="0" distL="0" distR="0" wp14:anchorId="05AB816A" wp14:editId="0E66B225">
+            <wp:extent cx="5944699" cy="3343275"/>
+            <wp:effectExtent l="0" t="0" r="0" b="0"/>
+            <wp:docPr id="1277278789" name="Picture 1"/>
             <wp:cNvGraphicFramePr>
               <a:graphicFrameLocks xmlns:a="http://schemas.openxmlformats.org/drawingml/2006/main" noChangeAspect="1"/>
             </wp:cNvGraphicFramePr>
@@ -943,8 +1901,10 @@
               <a:graphicData uri="http://schemas.openxmlformats.org/drawingml/2006/picture">
                 <pic:pic xmlns:pic="http://schemas.openxmlformats.org/drawingml/2006/picture">
                   <pic:nvPicPr>
-                    <pic:cNvPr id="253647222" name="Picture 253647222"/>
-                    <pic:cNvPicPr/>
+                    <pic:cNvPr id="0" name="Picture 1"/>
+                    <pic:cNvPicPr>
+                      <a:picLocks noChangeAspect="1" noChangeArrowheads="1"/>
+                    </pic:cNvPicPr>
                   </pic:nvPicPr>
                   <pic:blipFill>
                     <a:blip r:embed="rId14">
@@ -954,18 +1914,23 @@
                         </a:ext>
                       </a:extLst>
                     </a:blip>
+                    <a:srcRect/>
                     <a:stretch>
                       <a:fillRect/>
                     </a:stretch>
                   </pic:blipFill>
-                  <pic:spPr>
+                  <pic:spPr bwMode="auto">
                     <a:xfrm>
                       <a:off x="0" y="0"/>
-                      <a:ext cx="5731510" cy="3222625"/>
+                      <a:ext cx="5949266" cy="3345844"/>
                     </a:xfrm>
                     <a:prstGeom prst="rect">
                       <a:avLst/>
                     </a:prstGeom>
+                    <a:noFill/>
+                    <a:ln>
+                      <a:noFill/>
+                    </a:ln>
                   </pic:spPr>
                 </pic:pic>
               </a:graphicData>
@@ -976,11 +1941,202 @@
     </w:p>
     <w:p>
       <w:pPr>
-        <w:rPr>
-          <w:rFonts w:ascii="Segoe UI" w:hAnsi="Segoe UI" w:cs="Segoe UI"/>
-          <w:b/>
-          <w:sz w:val="28"/>
-          <w:szCs w:val="28"/>
+        <w:jc w:val="both"/>
+        <w:rPr>
+          <w:noProof/>
+          <w:sz w:val="28"/>
+          <w:szCs w:val="28"/>
+        </w:rPr>
+      </w:pPr>
+      <w:r>
+        <w:rPr>
+          <w:rFonts w:ascii="Segoe UI" w:hAnsi="Segoe UI" w:cs="Segoe UI"/>
+          <w:b/>
+          <w:sz w:val="28"/>
+          <w:szCs w:val="28"/>
+          <w:lang w:val="en-US"/>
+        </w:rPr>
+        <w:t>Explanation:</w:t>
+      </w:r>
+      <w:r>
+        <w:t xml:space="preserve"> </w:t>
+      </w:r>
+      <w:r>
+        <w:rPr>
+          <w:sz w:val="24"/>
+          <w:szCs w:val="24"/>
+        </w:rPr>
+        <w:t>From this chart we know about the average ratings of mobile companies under the count of ratings, and also find that the iPhone is in 3rd place in the count of ratings and 1st place in the average ratings</w:t>
+      </w:r>
+    </w:p>
+    <w:p>
+      <w:pPr>
+        <w:jc w:val="both"/>
+        <w:rPr>
+          <w:noProof/>
+          <w:sz w:val="28"/>
+          <w:szCs w:val="28"/>
+        </w:rPr>
+      </w:pPr>
+    </w:p>
+    <w:p>
+      <w:pPr>
+        <w:rPr>
+          <w:rFonts w:ascii="Segoe UI" w:hAnsi="Segoe UI" w:cs="Segoe UI"/>
+          <w:b/>
+          <w:sz w:val="32"/>
+          <w:szCs w:val="32"/>
+          <w:lang w:val="en-US"/>
+        </w:rPr>
+      </w:pPr>
+      <w:r>
+        <w:rPr>
+          <w:rFonts w:ascii="Segoe UI" w:hAnsi="Segoe UI" w:cs="Segoe UI"/>
+          <w:b/>
+          <w:noProof/>
+          <w:sz w:val="32"/>
+          <w:szCs w:val="32"/>
+          <w:lang w:val="en-US"/>
+        </w:rPr>
+        <w:lastRenderedPageBreak/>
+        <w:drawing>
+          <wp:inline distT="0" distB="0" distL="0" distR="0" wp14:anchorId="5520C41C" wp14:editId="7218ACD1">
+            <wp:extent cx="5991225" cy="3369442"/>
+            <wp:effectExtent l="0" t="0" r="0" b="2540"/>
+            <wp:docPr id="550660343" name="Picture 6"/>
+            <wp:cNvGraphicFramePr>
+              <a:graphicFrameLocks xmlns:a="http://schemas.openxmlformats.org/drawingml/2006/main" noChangeAspect="1"/>
+            </wp:cNvGraphicFramePr>
+            <a:graphic xmlns:a="http://schemas.openxmlformats.org/drawingml/2006/main">
+              <a:graphicData uri="http://schemas.openxmlformats.org/drawingml/2006/picture">
+                <pic:pic xmlns:pic="http://schemas.openxmlformats.org/drawingml/2006/picture">
+                  <pic:nvPicPr>
+                    <pic:cNvPr id="0" name="Picture 6"/>
+                    <pic:cNvPicPr>
+                      <a:picLocks noChangeAspect="1" noChangeArrowheads="1"/>
+                    </pic:cNvPicPr>
+                  </pic:nvPicPr>
+                  <pic:blipFill>
+                    <a:blip r:embed="rId15">
+                      <a:extLst>
+                        <a:ext uri="{28A0092B-C50C-407E-A947-70E740481C1C}">
+                          <a14:useLocalDpi xmlns:a14="http://schemas.microsoft.com/office/drawing/2010/main" val="0"/>
+                        </a:ext>
+                      </a:extLst>
+                    </a:blip>
+                    <a:srcRect/>
+                    <a:stretch>
+                      <a:fillRect/>
+                    </a:stretch>
+                  </pic:blipFill>
+                  <pic:spPr bwMode="auto">
+                    <a:xfrm>
+                      <a:off x="0" y="0"/>
+                      <a:ext cx="6000818" cy="3374837"/>
+                    </a:xfrm>
+                    <a:prstGeom prst="rect">
+                      <a:avLst/>
+                    </a:prstGeom>
+                    <a:noFill/>
+                    <a:ln>
+                      <a:noFill/>
+                    </a:ln>
+                  </pic:spPr>
+                </pic:pic>
+              </a:graphicData>
+            </a:graphic>
+          </wp:inline>
+        </w:drawing>
+      </w:r>
+    </w:p>
+    <w:p>
+      <w:pPr>
+        <w:rPr>
+          <w:rFonts w:ascii="Segoe UI" w:hAnsi="Segoe UI" w:cs="Segoe UI"/>
+          <w:b/>
+          <w:sz w:val="32"/>
+          <w:szCs w:val="32"/>
+          <w:lang w:val="en-US"/>
+        </w:rPr>
+      </w:pPr>
+      <w:r>
+        <w:rPr>
+          <w:rFonts w:ascii="Segoe UI" w:hAnsi="Segoe UI" w:cs="Segoe UI"/>
+          <w:b/>
+          <w:sz w:val="32"/>
+          <w:szCs w:val="32"/>
+          <w:lang w:val="en-US"/>
+        </w:rPr>
+        <w:t xml:space="preserve">Explanation: </w:t>
+      </w:r>
+    </w:p>
+    <w:p>
+      <w:pPr>
+        <w:jc w:val="both"/>
+        <w:rPr>
+          <w:rFonts w:ascii="Segoe UI" w:hAnsi="Segoe UI" w:cs="Segoe UI"/>
+          <w:b/>
+          <w:sz w:val="32"/>
+          <w:szCs w:val="32"/>
+          <w:lang w:val="en-US"/>
+        </w:rPr>
+      </w:pPr>
+      <w:r>
+        <w:rPr>
+          <w:rFonts w:ascii="Segoe UI" w:hAnsi="Segoe UI" w:cs="Segoe UI"/>
+          <w:b/>
+          <w:sz w:val="32"/>
+          <w:szCs w:val="32"/>
+          <w:lang w:val="en-US"/>
+        </w:rPr>
+        <w:tab/>
+      </w:r>
+      <w:r>
+        <w:rPr>
+          <w:rFonts w:ascii="Segoe UI" w:hAnsi="Segoe UI" w:cs="Segoe UI"/>
+          <w:b/>
+          <w:sz w:val="32"/>
+          <w:szCs w:val="32"/>
+          <w:lang w:val="en-US"/>
+        </w:rPr>
+        <w:tab/>
+      </w:r>
+      <w:r>
+        <w:rPr>
+          <w:sz w:val="24"/>
+          <w:szCs w:val="24"/>
+        </w:rPr>
+        <w:t>This dashboard shows the revenue and market penetration of the iPhone and the impact of the iPhone.</w:t>
+      </w:r>
+    </w:p>
+    <w:p>
+      <w:pPr>
+        <w:rPr>
+          <w:rFonts w:ascii="Segoe UI" w:hAnsi="Segoe UI" w:cs="Segoe UI"/>
+          <w:b/>
+          <w:sz w:val="32"/>
+          <w:szCs w:val="32"/>
+          <w:lang w:val="en-US"/>
+        </w:rPr>
+      </w:pPr>
+      <w:r>
+        <w:rPr>
+          <w:rFonts w:ascii="Segoe UI" w:hAnsi="Segoe UI" w:cs="Segoe UI"/>
+          <w:b/>
+          <w:sz w:val="32"/>
+          <w:szCs w:val="32"/>
+          <w:lang w:val="en-US"/>
+        </w:rPr>
+        <w:br w:type="page"/>
+      </w:r>
+    </w:p>
+    <w:p>
+      <w:pPr>
+        <w:rPr>
+          <w:rFonts w:ascii="Segoe UI" w:hAnsi="Segoe UI" w:cs="Segoe UI"/>
+          <w:b/>
+          <w:sz w:val="32"/>
+          <w:szCs w:val="32"/>
           <w:u w:val="single"/>
           <w:lang w:val="en-US"/>
         </w:rPr>
@@ -989,18 +2145,19 @@
         <w:rPr>
           <w:rFonts w:ascii="Segoe UI" w:hAnsi="Segoe UI" w:cs="Segoe UI"/>
           <w:b/>
-          <w:sz w:val="28"/>
-          <w:szCs w:val="28"/>
-          <w:lang w:val="en-US"/>
-        </w:rPr>
+          <w:sz w:val="32"/>
+          <w:szCs w:val="32"/>
+          <w:lang w:val="en-US"/>
+        </w:rPr>
+        <w:lastRenderedPageBreak/>
         <w:t>4.</w:t>
       </w:r>
       <w:r>
         <w:rPr>
           <w:rFonts w:ascii="Segoe UI" w:hAnsi="Segoe UI" w:cs="Segoe UI"/>
           <w:b/>
-          <w:sz w:val="28"/>
-          <w:szCs w:val="28"/>
+          <w:sz w:val="32"/>
+          <w:szCs w:val="32"/>
           <w:lang w:val="en-US"/>
         </w:rPr>
         <w:tab/>
@@ -1009,8 +2166,8 @@
         <w:rPr>
           <w:rFonts w:ascii="Segoe UI" w:hAnsi="Segoe UI" w:cs="Segoe UI"/>
           <w:b/>
-          <w:sz w:val="28"/>
-          <w:szCs w:val="28"/>
+          <w:sz w:val="32"/>
+          <w:szCs w:val="32"/>
           <w:u w:val="single"/>
           <w:lang w:val="en-US"/>
         </w:rPr>
@@ -1027,6 +2184,8 @@
         <w:rPr>
           <w:rFonts w:ascii="Segoe UI" w:hAnsi="Segoe UI" w:cs="Segoe UI"/>
           <w:bCs/>
+          <w:sz w:val="24"/>
+          <w:szCs w:val="24"/>
           <w:u w:val="single"/>
           <w:lang w:val="en-US"/>
         </w:rPr>
@@ -1035,6 +2194,8 @@
         <w:rPr>
           <w:rFonts w:ascii="Segoe UI" w:hAnsi="Segoe UI" w:cs="Segoe UI"/>
           <w:bCs/>
+          <w:sz w:val="24"/>
+          <w:szCs w:val="24"/>
           <w:u w:val="single"/>
           <w:lang w:val="en-US"/>
         </w:rPr>
@@ -1051,12 +2212,16 @@
         <w:jc w:val="both"/>
         <w:rPr>
           <w:rFonts w:ascii="Segoe UI" w:hAnsi="Segoe UI" w:cs="Segoe UI"/>
-          <w:lang w:val="en-US"/>
-        </w:rPr>
-      </w:pPr>
-      <w:r>
-        <w:rPr>
-          <w:rFonts w:ascii="Segoe UI" w:hAnsi="Segoe UI" w:cs="Segoe UI"/>
+          <w:sz w:val="24"/>
+          <w:szCs w:val="24"/>
+          <w:lang w:val="en-US"/>
+        </w:rPr>
+      </w:pPr>
+      <w:r>
+        <w:rPr>
+          <w:rFonts w:ascii="Segoe UI" w:hAnsi="Segoe UI" w:cs="Segoe UI"/>
+          <w:sz w:val="24"/>
+          <w:szCs w:val="24"/>
         </w:rPr>
         <w:t>By spanning data from 2006 to 2022, it enables a historical analysis, which is crucial for understanding the iPhone's evolution over time.</w:t>
       </w:r>
@@ -1071,12 +2236,16 @@
         <w:jc w:val="both"/>
         <w:rPr>
           <w:rFonts w:ascii="Segoe UI" w:hAnsi="Segoe UI" w:cs="Segoe UI"/>
-          <w:lang w:val="en-US"/>
-        </w:rPr>
-      </w:pPr>
-      <w:r>
-        <w:rPr>
-          <w:rFonts w:ascii="Segoe UI" w:hAnsi="Segoe UI" w:cs="Segoe UI"/>
+          <w:sz w:val="24"/>
+          <w:szCs w:val="24"/>
+          <w:lang w:val="en-US"/>
+        </w:rPr>
+      </w:pPr>
+      <w:r>
+        <w:rPr>
+          <w:rFonts w:ascii="Segoe UI" w:hAnsi="Segoe UI" w:cs="Segoe UI"/>
+          <w:sz w:val="24"/>
+          <w:szCs w:val="24"/>
         </w:rPr>
         <w:t>Expressing the increase in active users, sold units, and revenue in percentage terms provides a clear understanding of the growth rates.</w:t>
       </w:r>
@@ -1091,12 +2260,16 @@
         <w:jc w:val="both"/>
         <w:rPr>
           <w:rFonts w:ascii="Segoe UI" w:hAnsi="Segoe UI" w:cs="Segoe UI"/>
-          <w:lang w:val="en-US"/>
-        </w:rPr>
-      </w:pPr>
-      <w:r>
-        <w:rPr>
-          <w:rFonts w:ascii="Segoe UI" w:hAnsi="Segoe UI" w:cs="Segoe UI"/>
+          <w:sz w:val="24"/>
+          <w:szCs w:val="24"/>
+          <w:lang w:val="en-US"/>
+        </w:rPr>
+      </w:pPr>
+      <w:r>
+        <w:rPr>
+          <w:rFonts w:ascii="Segoe UI" w:hAnsi="Segoe UI" w:cs="Segoe UI"/>
+          <w:sz w:val="24"/>
+          <w:szCs w:val="24"/>
         </w:rPr>
         <w:t>The sheets provide a wide array of information, including RAM, ratings, prices, active users, units sold, and annual revenue.</w:t>
       </w:r>
@@ -1111,12 +2284,16 @@
         <w:jc w:val="both"/>
         <w:rPr>
           <w:rFonts w:ascii="Segoe UI" w:hAnsi="Segoe UI" w:cs="Segoe UI"/>
-          <w:lang w:val="en-US"/>
-        </w:rPr>
-      </w:pPr>
-      <w:r>
-        <w:rPr>
-          <w:rFonts w:ascii="Segoe UI" w:hAnsi="Segoe UI" w:cs="Segoe UI"/>
+          <w:sz w:val="24"/>
+          <w:szCs w:val="24"/>
+          <w:lang w:val="en-US"/>
+        </w:rPr>
+      </w:pPr>
+      <w:r>
+        <w:rPr>
+          <w:rFonts w:ascii="Segoe UI" w:hAnsi="Segoe UI" w:cs="Segoe UI"/>
+          <w:sz w:val="24"/>
+          <w:szCs w:val="24"/>
         </w:rPr>
         <w:t>The combination of tables and charts enhances data visualization, making it easier for readers to comprehend complex information.</w:t>
       </w:r>
@@ -1131,6 +2308,8 @@
         <w:jc w:val="both"/>
         <w:rPr>
           <w:rFonts w:ascii="Segoe UI" w:hAnsi="Segoe UI" w:cs="Segoe UI"/>
+          <w:sz w:val="24"/>
+          <w:szCs w:val="24"/>
           <w:u w:val="single"/>
           <w:lang w:val="en-US"/>
         </w:rPr>
@@ -1138,27 +2317,12 @@
       <w:r>
         <w:rPr>
           <w:rFonts w:ascii="Segoe UI" w:hAnsi="Segoe UI" w:cs="Segoe UI"/>
+          <w:sz w:val="24"/>
+          <w:szCs w:val="24"/>
           <w:u w:val="single"/>
           <w:lang w:val="en-US"/>
         </w:rPr>
-        <w:lastRenderedPageBreak/>
-        <w:t>Disadv</w:t>
-      </w:r>
-      <w:r>
-        <w:rPr>
-          <w:rFonts w:ascii="Segoe UI" w:hAnsi="Segoe UI" w:cs="Segoe UI"/>
-          <w:u w:val="single"/>
-          <w:lang w:val="en-US"/>
-        </w:rPr>
-        <w:t>a</w:t>
-      </w:r>
-      <w:r>
-        <w:rPr>
-          <w:rFonts w:ascii="Segoe UI" w:hAnsi="Segoe UI" w:cs="Segoe UI"/>
-          <w:u w:val="single"/>
-          <w:lang w:val="en-US"/>
-        </w:rPr>
-        <w:t>ntages</w:t>
+        <w:t>Disadvantages</w:t>
       </w:r>
     </w:p>
     <w:p>
@@ -1171,12 +2335,16 @@
         <w:jc w:val="both"/>
         <w:rPr>
           <w:rFonts w:ascii="Segoe UI" w:hAnsi="Segoe UI" w:cs="Segoe UI"/>
-          <w:lang w:val="en-US"/>
-        </w:rPr>
-      </w:pPr>
-      <w:r>
-        <w:rPr>
-          <w:rFonts w:ascii="Segoe UI" w:hAnsi="Segoe UI" w:cs="Segoe UI"/>
+          <w:sz w:val="24"/>
+          <w:szCs w:val="24"/>
+          <w:lang w:val="en-US"/>
+        </w:rPr>
+      </w:pPr>
+      <w:r>
+        <w:rPr>
+          <w:rFonts w:ascii="Segoe UI" w:hAnsi="Segoe UI" w:cs="Segoe UI"/>
+          <w:sz w:val="24"/>
+          <w:szCs w:val="24"/>
         </w:rPr>
         <w:t>While the data is detailed, it lacks specific context for certain figures.</w:t>
       </w:r>
@@ -1191,12 +2359,16 @@
         <w:jc w:val="both"/>
         <w:rPr>
           <w:rFonts w:ascii="Segoe UI" w:hAnsi="Segoe UI" w:cs="Segoe UI"/>
-          <w:lang w:val="en-US"/>
-        </w:rPr>
-      </w:pPr>
-      <w:r>
-        <w:rPr>
-          <w:rFonts w:ascii="Segoe UI" w:hAnsi="Segoe UI" w:cs="Segoe UI"/>
+          <w:sz w:val="24"/>
+          <w:szCs w:val="24"/>
+          <w:lang w:val="en-US"/>
+        </w:rPr>
+      </w:pPr>
+      <w:r>
+        <w:rPr>
+          <w:rFonts w:ascii="Segoe UI" w:hAnsi="Segoe UI" w:cs="Segoe UI"/>
+          <w:sz w:val="24"/>
+          <w:szCs w:val="24"/>
         </w:rPr>
         <w:t>The representation lacks qualitative data such as customer reviews or feedback, which could provide a more nuanced understanding of customer preferences and satisfaction.</w:t>
       </w:r>
@@ -1211,12 +2383,16 @@
         <w:jc w:val="both"/>
         <w:rPr>
           <w:rFonts w:ascii="Segoe UI" w:hAnsi="Segoe UI" w:cs="Segoe UI"/>
-          <w:lang w:val="en-US"/>
-        </w:rPr>
-      </w:pPr>
-      <w:r>
-        <w:rPr>
-          <w:rFonts w:ascii="Segoe UI" w:hAnsi="Segoe UI" w:cs="Segoe UI"/>
+          <w:sz w:val="24"/>
+          <w:szCs w:val="24"/>
+          <w:lang w:val="en-US"/>
+        </w:rPr>
+      </w:pPr>
+      <w:r>
+        <w:rPr>
+          <w:rFonts w:ascii="Segoe UI" w:hAnsi="Segoe UI" w:cs="Segoe UI"/>
+          <w:sz w:val="24"/>
+          <w:szCs w:val="24"/>
         </w:rPr>
         <w:t>The data is historical, providing a retrospective view. Including future projections or market forecasts would make the information more actionable for businesses and analysts.</w:t>
       </w:r>
@@ -1231,12 +2407,16 @@
         <w:jc w:val="both"/>
         <w:rPr>
           <w:rFonts w:ascii="Segoe UI" w:hAnsi="Segoe UI" w:cs="Segoe UI"/>
-          <w:lang w:val="en-US"/>
-        </w:rPr>
-      </w:pPr>
-      <w:r>
-        <w:rPr>
-          <w:rFonts w:ascii="Segoe UI" w:hAnsi="Segoe UI" w:cs="Segoe UI"/>
+          <w:sz w:val="24"/>
+          <w:szCs w:val="24"/>
+          <w:lang w:val="en-US"/>
+        </w:rPr>
+      </w:pPr>
+      <w:r>
+        <w:rPr>
+          <w:rFonts w:ascii="Segoe UI" w:hAnsi="Segoe UI" w:cs="Segoe UI"/>
+          <w:sz w:val="24"/>
+          <w:szCs w:val="24"/>
         </w:rPr>
         <w:t>While the iPhone's data is detailed, a comparison with similar data from competitors would provide a broader perspective, allowing for a more comprehensive analysis of its market position.</w:t>
       </w:r>
@@ -1246,19 +2426,19 @@
         <w:rPr>
           <w:rFonts w:ascii="Segoe UI" w:hAnsi="Segoe UI" w:cs="Segoe UI"/>
           <w:b/>
-          <w:sz w:val="28"/>
-          <w:szCs w:val="28"/>
-          <w:lang w:val="en-US"/>
-        </w:rPr>
-      </w:pPr>
-    </w:p>
-    <w:p>
-      <w:pPr>
-        <w:rPr>
-          <w:rFonts w:ascii="Segoe UI" w:hAnsi="Segoe UI" w:cs="Segoe UI"/>
-          <w:b/>
-          <w:sz w:val="28"/>
-          <w:szCs w:val="28"/>
+          <w:sz w:val="32"/>
+          <w:szCs w:val="32"/>
+          <w:lang w:val="en-US"/>
+        </w:rPr>
+      </w:pPr>
+    </w:p>
+    <w:p>
+      <w:pPr>
+        <w:rPr>
+          <w:rFonts w:ascii="Segoe UI" w:hAnsi="Segoe UI" w:cs="Segoe UI"/>
+          <w:b/>
+          <w:sz w:val="32"/>
+          <w:szCs w:val="32"/>
           <w:u w:val="single"/>
           <w:lang w:val="en-US"/>
         </w:rPr>
@@ -1267,8 +2447,8 @@
         <w:rPr>
           <w:rFonts w:ascii="Segoe UI" w:hAnsi="Segoe UI" w:cs="Segoe UI"/>
           <w:b/>
-          <w:sz w:val="28"/>
-          <w:szCs w:val="28"/>
+          <w:sz w:val="32"/>
+          <w:szCs w:val="32"/>
           <w:lang w:val="en-US"/>
         </w:rPr>
         <w:t>5.</w:t>
@@ -1277,8 +2457,8 @@
         <w:rPr>
           <w:rFonts w:ascii="Segoe UI" w:hAnsi="Segoe UI" w:cs="Segoe UI"/>
           <w:b/>
-          <w:sz w:val="28"/>
-          <w:szCs w:val="28"/>
+          <w:sz w:val="32"/>
+          <w:szCs w:val="32"/>
           <w:lang w:val="en-US"/>
         </w:rPr>
         <w:tab/>
@@ -1287,8 +2467,8 @@
         <w:rPr>
           <w:rFonts w:ascii="Segoe UI" w:hAnsi="Segoe UI" w:cs="Segoe UI"/>
           <w:b/>
-          <w:sz w:val="28"/>
-          <w:szCs w:val="28"/>
+          <w:sz w:val="32"/>
+          <w:szCs w:val="32"/>
           <w:u w:val="single"/>
           <w:lang w:val="en-US"/>
         </w:rPr>
@@ -1305,11 +2485,15 @@
         <w:jc w:val="both"/>
         <w:rPr>
           <w:rFonts w:ascii="Segoe UI" w:hAnsi="Segoe UI" w:cs="Segoe UI"/>
-        </w:rPr>
-      </w:pPr>
-      <w:r>
-        <w:rPr>
-          <w:rFonts w:ascii="Segoe UI" w:hAnsi="Segoe UI" w:cs="Segoe UI"/>
+          <w:sz w:val="24"/>
+          <w:szCs w:val="24"/>
+        </w:rPr>
+      </w:pPr>
+      <w:r>
+        <w:rPr>
+          <w:rFonts w:ascii="Segoe UI" w:hAnsi="Segoe UI" w:cs="Segoe UI"/>
+          <w:sz w:val="24"/>
+          <w:szCs w:val="24"/>
         </w:rPr>
         <w:t>By studying the trends in active users, units sold, and revenue, analysts can identify patterns and make predictions about future market behaviour.</w:t>
       </w:r>
@@ -1324,11 +2508,15 @@
         <w:jc w:val="both"/>
         <w:rPr>
           <w:rFonts w:ascii="Segoe UI" w:hAnsi="Segoe UI" w:cs="Segoe UI"/>
-        </w:rPr>
-      </w:pPr>
-      <w:r>
-        <w:rPr>
-          <w:rFonts w:ascii="Segoe UI" w:hAnsi="Segoe UI" w:cs="Segoe UI"/>
+          <w:sz w:val="24"/>
+          <w:szCs w:val="24"/>
+        </w:rPr>
+      </w:pPr>
+      <w:r>
+        <w:rPr>
+          <w:rFonts w:ascii="Segoe UI" w:hAnsi="Segoe UI" w:cs="Segoe UI"/>
+          <w:sz w:val="24"/>
+          <w:szCs w:val="24"/>
         </w:rPr>
         <w:t>Businesses, especially those in the technology sector, can use this data to formulate strategic plans. Understanding the increase in active users and units sold helps in anticipating market demand.</w:t>
       </w:r>
@@ -1343,11 +2531,15 @@
         <w:jc w:val="both"/>
         <w:rPr>
           <w:rFonts w:ascii="Segoe UI" w:hAnsi="Segoe UI" w:cs="Segoe UI"/>
-        </w:rPr>
-      </w:pPr>
-      <w:r>
-        <w:rPr>
-          <w:rFonts w:ascii="Segoe UI" w:hAnsi="Segoe UI" w:cs="Segoe UI"/>
+          <w:sz w:val="24"/>
+          <w:szCs w:val="24"/>
+        </w:rPr>
+      </w:pPr>
+      <w:r>
+        <w:rPr>
+          <w:rFonts w:ascii="Segoe UI" w:hAnsi="Segoe UI" w:cs="Segoe UI"/>
+          <w:sz w:val="24"/>
+          <w:szCs w:val="24"/>
         </w:rPr>
         <w:t>Companies involved in smartphone manufacturing can analyse the RAM, ratings, and prices data to understand consumer preferences.</w:t>
       </w:r>
@@ -1362,11 +2554,15 @@
         <w:jc w:val="both"/>
         <w:rPr>
           <w:rFonts w:ascii="Segoe UI" w:hAnsi="Segoe UI" w:cs="Segoe UI"/>
-        </w:rPr>
-      </w:pPr>
-      <w:r>
-        <w:rPr>
-          <w:rFonts w:ascii="Segoe UI" w:hAnsi="Segoe UI" w:cs="Segoe UI"/>
+          <w:sz w:val="24"/>
+          <w:szCs w:val="24"/>
+        </w:rPr>
+      </w:pPr>
+      <w:r>
+        <w:rPr>
+          <w:rFonts w:ascii="Segoe UI" w:hAnsi="Segoe UI" w:cs="Segoe UI"/>
+          <w:sz w:val="24"/>
+          <w:szCs w:val="24"/>
         </w:rPr>
         <w:t>Investors and financial analysts can utilize this data to assess the financial health and growth potential of Apple Inc.</w:t>
       </w:r>
@@ -1381,11 +2577,15 @@
         <w:jc w:val="both"/>
         <w:rPr>
           <w:rFonts w:ascii="Segoe UI" w:hAnsi="Segoe UI" w:cs="Segoe UI"/>
-        </w:rPr>
-      </w:pPr>
-      <w:r>
-        <w:rPr>
-          <w:rFonts w:ascii="Segoe UI" w:hAnsi="Segoe UI" w:cs="Segoe UI"/>
+          <w:sz w:val="24"/>
+          <w:szCs w:val="24"/>
+        </w:rPr>
+      </w:pPr>
+      <w:r>
+        <w:rPr>
+          <w:rFonts w:ascii="Segoe UI" w:hAnsi="Segoe UI" w:cs="Segoe UI"/>
+          <w:sz w:val="24"/>
+          <w:szCs w:val="24"/>
         </w:rPr>
         <w:t>Marketers can use the data on active users and units sold to target specific demographics effectively.</w:t>
       </w:r>
@@ -1400,53 +2600,45 @@
         <w:jc w:val="both"/>
         <w:rPr>
           <w:rFonts w:ascii="Segoe UI" w:hAnsi="Segoe UI" w:cs="Segoe UI"/>
-        </w:rPr>
-      </w:pPr>
-      <w:r>
-        <w:rPr>
-          <w:rFonts w:ascii="Segoe UI" w:hAnsi="Segoe UI" w:cs="Segoe UI"/>
+          <w:sz w:val="24"/>
+          <w:szCs w:val="24"/>
+        </w:rPr>
+      </w:pPr>
+      <w:r>
+        <w:rPr>
+          <w:rFonts w:ascii="Segoe UI" w:hAnsi="Segoe UI" w:cs="Segoe UI"/>
+          <w:sz w:val="24"/>
+          <w:szCs w:val="24"/>
         </w:rPr>
         <w:t>By analysing the average ratings data, companies can gain insights into customer satisfaction levels.</w:t>
       </w:r>
     </w:p>
     <w:p>
       <w:pPr>
-        <w:rPr>
-          <w:rFonts w:ascii="Segoe UI" w:hAnsi="Segoe UI" w:cs="Segoe UI"/>
-          <w:b/>
-          <w:sz w:val="28"/>
-          <w:szCs w:val="28"/>
-          <w:lang w:val="en-US"/>
-        </w:rPr>
-      </w:pPr>
-    </w:p>
-    <w:p>
-      <w:pPr>
-        <w:rPr>
-          <w:rFonts w:ascii="Segoe UI" w:hAnsi="Segoe UI" w:cs="Segoe UI"/>
-          <w:b/>
-          <w:sz w:val="28"/>
-          <w:szCs w:val="28"/>
-          <w:u w:val="single"/>
-          <w:lang w:val="en-US"/>
-        </w:rPr>
-      </w:pPr>
-      <w:r>
-        <w:rPr>
-          <w:rFonts w:ascii="Segoe UI" w:hAnsi="Segoe UI" w:cs="Segoe UI"/>
-          <w:b/>
-          <w:sz w:val="28"/>
-          <w:szCs w:val="28"/>
-          <w:lang w:val="en-US"/>
-        </w:rPr>
+        <w:jc w:val="both"/>
+        <w:rPr>
+          <w:rFonts w:ascii="Segoe UI" w:hAnsi="Segoe UI" w:cs="Segoe UI"/>
+          <w:sz w:val="24"/>
+          <w:szCs w:val="24"/>
+        </w:rPr>
+      </w:pPr>
+      <w:r>
+        <w:rPr>
+          <w:rFonts w:ascii="Segoe UI" w:hAnsi="Segoe UI" w:cs="Segoe UI"/>
+          <w:b/>
+          <w:sz w:val="32"/>
+          <w:szCs w:val="32"/>
+          <w:lang w:val="en-US"/>
+        </w:rPr>
+        <w:lastRenderedPageBreak/>
         <w:t>6.</w:t>
       </w:r>
       <w:r>
         <w:rPr>
           <w:rFonts w:ascii="Segoe UI" w:hAnsi="Segoe UI" w:cs="Segoe UI"/>
           <w:b/>
-          <w:sz w:val="28"/>
-          <w:szCs w:val="28"/>
+          <w:sz w:val="32"/>
+          <w:szCs w:val="32"/>
           <w:lang w:val="en-US"/>
         </w:rPr>
         <w:tab/>
@@ -1455,8 +2647,8 @@
         <w:rPr>
           <w:rFonts w:ascii="Segoe UI" w:hAnsi="Segoe UI" w:cs="Segoe UI"/>
           <w:b/>
-          <w:sz w:val="28"/>
-          <w:szCs w:val="28"/>
+          <w:sz w:val="32"/>
+          <w:szCs w:val="32"/>
           <w:u w:val="single"/>
           <w:lang w:val="en-US"/>
         </w:rPr>
@@ -1469,12 +2661,16 @@
         <w:jc w:val="both"/>
         <w:rPr>
           <w:rFonts w:ascii="Segoe UI" w:hAnsi="Segoe UI" w:cs="Segoe UI"/>
-        </w:rPr>
-      </w:pPr>
-      <w:r>
-        <w:rPr>
-          <w:rFonts w:ascii="Segoe UI" w:hAnsi="Segoe UI" w:cs="Segoe UI"/>
-          <w:bCs/>
+          <w:sz w:val="24"/>
+          <w:szCs w:val="24"/>
+        </w:rPr>
+      </w:pPr>
+      <w:r>
+        <w:rPr>
+          <w:rFonts w:ascii="Segoe UI" w:hAnsi="Segoe UI" w:cs="Segoe UI"/>
+          <w:bCs/>
+          <w:sz w:val="24"/>
+          <w:szCs w:val="24"/>
           <w:lang w:val="en-US"/>
         </w:rPr>
         <w:tab/>
@@ -1482,6 +2678,8 @@
       <w:r>
         <w:rPr>
           <w:rFonts w:ascii="Segoe UI" w:hAnsi="Segoe UI" w:cs="Segoe UI"/>
+          <w:sz w:val="24"/>
+          <w:szCs w:val="24"/>
         </w:rPr>
         <w:tab/>
         <w:t>This data sheet presents a comprehensive overview of the iPhone Pro Max series, focusing on the 11 and 12 models. Active users surged from 10 million to 1,334 million (a 13,240% increase), with units sold rising from 12 million to 232 million (an 1833.33% increase) by 2022. Annual revenue witnessed an exponential growth from 19.1 billion to 394.3 billion (a 1963.76% increase) from 2006 to 2022. Despite being ranked 3rd in the count of ratings, the Pro Max series claimed the top spot in average ratings, showcasing exceptional consumer satisfaction and market dominance. This data underscores Apple's unparalleled success, emphasizing both its massive market reach and remarkable customer loyalty.</w:t>
@@ -1492,17 +2690,19 @@
         <w:rPr>
           <w:rFonts w:ascii="Segoe UI" w:hAnsi="Segoe UI" w:cs="Segoe UI"/>
           <w:bCs/>
-          <w:lang w:val="en-US"/>
-        </w:rPr>
-      </w:pPr>
-    </w:p>
-    <w:p>
-      <w:pPr>
-        <w:rPr>
-          <w:rFonts w:ascii="Segoe UI" w:hAnsi="Segoe UI" w:cs="Segoe UI"/>
-          <w:b/>
-          <w:sz w:val="28"/>
-          <w:szCs w:val="28"/>
+          <w:sz w:val="24"/>
+          <w:szCs w:val="24"/>
+          <w:lang w:val="en-US"/>
+        </w:rPr>
+      </w:pPr>
+    </w:p>
+    <w:p>
+      <w:pPr>
+        <w:rPr>
+          <w:rFonts w:ascii="Segoe UI" w:hAnsi="Segoe UI" w:cs="Segoe UI"/>
+          <w:b/>
+          <w:sz w:val="32"/>
+          <w:szCs w:val="32"/>
           <w:u w:val="single"/>
           <w:lang w:val="en-US"/>
         </w:rPr>
@@ -1511,29 +2711,18 @@
         <w:rPr>
           <w:rFonts w:ascii="Segoe UI" w:hAnsi="Segoe UI" w:cs="Segoe UI"/>
           <w:b/>
-          <w:sz w:val="28"/>
-          <w:szCs w:val="28"/>
-          <w:lang w:val="en-US"/>
-        </w:rPr>
-        <w:br w:type="page"/>
-      </w:r>
-      <w:r>
-        <w:rPr>
-          <w:rFonts w:ascii="Segoe UI" w:hAnsi="Segoe UI" w:cs="Segoe UI"/>
-          <w:b/>
-          <w:sz w:val="28"/>
-          <w:szCs w:val="28"/>
-          <w:lang w:val="en-US"/>
-        </w:rPr>
-        <w:lastRenderedPageBreak/>
+          <w:sz w:val="32"/>
+          <w:szCs w:val="32"/>
+          <w:lang w:val="en-US"/>
+        </w:rPr>
         <w:t>7.</w:t>
       </w:r>
       <w:r>
         <w:rPr>
           <w:rFonts w:ascii="Segoe UI" w:hAnsi="Segoe UI" w:cs="Segoe UI"/>
           <w:b/>
-          <w:sz w:val="28"/>
-          <w:szCs w:val="28"/>
+          <w:sz w:val="32"/>
+          <w:szCs w:val="32"/>
           <w:lang w:val="en-US"/>
         </w:rPr>
         <w:tab/>
@@ -1542,8 +2731,8 @@
         <w:rPr>
           <w:rFonts w:ascii="Segoe UI" w:hAnsi="Segoe UI" w:cs="Segoe UI"/>
           <w:b/>
-          <w:sz w:val="28"/>
-          <w:szCs w:val="28"/>
+          <w:sz w:val="32"/>
+          <w:szCs w:val="32"/>
           <w:u w:val="single"/>
           <w:lang w:val="en-US"/>
         </w:rPr>
@@ -1556,12 +2745,16 @@
         <w:jc w:val="both"/>
         <w:rPr>
           <w:rFonts w:ascii="Segoe UI" w:hAnsi="Segoe UI" w:cs="Segoe UI"/>
-        </w:rPr>
-      </w:pPr>
-      <w:r>
-        <w:rPr>
-          <w:rFonts w:ascii="Segoe UI" w:hAnsi="Segoe UI" w:cs="Segoe UI"/>
-          <w:bCs/>
+          <w:sz w:val="24"/>
+          <w:szCs w:val="24"/>
+        </w:rPr>
+      </w:pPr>
+      <w:r>
+        <w:rPr>
+          <w:rFonts w:ascii="Segoe UI" w:hAnsi="Segoe UI" w:cs="Segoe UI"/>
+          <w:bCs/>
+          <w:sz w:val="24"/>
+          <w:szCs w:val="24"/>
           <w:lang w:val="en-US"/>
         </w:rPr>
         <w:tab/>
@@ -1570,6 +2763,8 @@
         <w:rPr>
           <w:rFonts w:ascii="Segoe UI" w:hAnsi="Segoe UI" w:cs="Segoe UI"/>
           <w:bCs/>
+          <w:sz w:val="24"/>
+          <w:szCs w:val="24"/>
           <w:lang w:val="en-US"/>
         </w:rPr>
         <w:tab/>
@@ -1577,28 +2772,10 @@
       <w:r>
         <w:rPr>
           <w:rFonts w:ascii="Segoe UI" w:hAnsi="Segoe UI" w:cs="Segoe UI"/>
-        </w:rPr>
-        <w:t xml:space="preserve">The data presented in </w:t>
-      </w:r>
-      <w:proofErr w:type="gramStart"/>
-      <w:r>
-        <w:rPr>
-          <w:rFonts w:ascii="Segoe UI" w:hAnsi="Segoe UI" w:cs="Segoe UI"/>
-        </w:rPr>
-        <w:t>this sheet</w:t>
-      </w:r>
-      <w:r>
-        <w:rPr>
-          <w:rFonts w:ascii="Segoe UI" w:hAnsi="Segoe UI" w:cs="Segoe UI"/>
-        </w:rPr>
-        <w:t>s</w:t>
-      </w:r>
-      <w:proofErr w:type="gramEnd"/>
-      <w:r>
-        <w:rPr>
-          <w:rFonts w:ascii="Segoe UI" w:hAnsi="Segoe UI" w:cs="Segoe UI"/>
-        </w:rPr>
-        <w:t xml:space="preserve"> not only offers a historical perspective on the iPhone Pro Max series but also provides invaluable insights for future analysis. Researchers and market analysts can utilize this data to forecast market trends and consumer preferences, aiding in the development of future iPhone models and pricing strategies. Businesses can leverage this information to anticipate demand, optimize supply chains, and enhance customer satisfaction. Investors can use these trends to make informed decisions, while policymakers can gauge the tech industry's economic impact. Furthermore, this data could be instrumental in guiding innovations and ensuring Apple's continued market leadership.</w:t>
+          <w:sz w:val="24"/>
+          <w:szCs w:val="24"/>
+        </w:rPr>
+        <w:t>The data presented in this sheets not only offers a historical perspective on the iPhone Pro Max series but also provides invaluable insights for future analysis. Researchers and market analysts can utilize this data to forecast market trends and consumer preferences, aiding in the development of future iPhone models and pricing strategies. Businesses can leverage this information to anticipate demand, optimize supply chains, and enhance customer satisfaction. Investors can use these trends to make informed decisions, while policymakers can gauge the tech industry's economic impact. Furthermore, this data could be instrumental in guiding innovations and ensuring Apple's continued market leadership.</w:t>
       </w:r>
     </w:p>
     <w:p>
@@ -1606,6 +2783,8 @@
         <w:jc w:val="both"/>
         <w:rPr>
           <w:rFonts w:ascii="Segoe UI" w:hAnsi="Segoe UI" w:cs="Segoe UI"/>
+          <w:sz w:val="24"/>
+          <w:szCs w:val="24"/>
         </w:rPr>
       </w:pPr>
     </w:p>
@@ -1619,6 +2798,56 @@
 </w:document>
 </file>
 
+<file path=word/endnotes.xml><?xml version="1.0" encoding="utf-8"?>
+<w:endnotes xmlns:wpc="http://schemas.microsoft.com/office/word/2010/wordprocessingCanvas" xmlns:cx="http://schemas.microsoft.com/office/drawing/2014/chartex" xmlns:cx1="http://schemas.microsoft.com/office/drawing/2015/9/8/chartex" xmlns:cx2="http://schemas.microsoft.com/office/drawing/2015/10/21/chartex" xmlns:cx3="http://schemas.microsoft.com/office/drawing/2016/5/9/chartex" xmlns:cx4="http://schemas.microsoft.com/office/drawing/2016/5/10/chartex" xmlns:cx5="http://schemas.microsoft.com/office/drawing/2016/5/11/chartex" xmlns:cx6="http://schemas.microsoft.com/office/drawing/2016/5/12/chartex" xmlns:cx7="http://schemas.microsoft.com/office/drawing/2016/5/13/chartex" xmlns:cx8="http://schemas.microsoft.com/office/drawing/2016/5/14/chartex" xmlns:mc="http://schemas.openxmlformats.org/markup-compatibility/2006" xmlns:aink="http://schemas.microsoft.com/office/drawing/2016/ink" xmlns:am3d="http://schemas.microsoft.com/office/drawing/2017/model3d" xmlns:o="urn:schemas-microsoft-com:office:office" xmlns:oel="http://schemas.microsoft.com/office/2019/extlst" xmlns:r="http://schemas.openxmlformats.org/officeDocument/2006/relationships" xmlns:m="http://schemas.openxmlformats.org/officeDocument/2006/math" xmlns:v="urn:schemas-microsoft-com:vml" xmlns:wp14="http://schemas.microsoft.com/office/word/2010/wordprocessingDrawing" xmlns:wp="http://schemas.openxmlformats.org/drawingml/2006/wordprocessingDrawing" xmlns:w10="urn:schemas-microsoft-com:office:word" xmlns:w="http://schemas.openxmlformats.org/wordprocessingml/2006/main" xmlns:w14="http://schemas.microsoft.com/office/word/2010/wordml" xmlns:w15="http://schemas.microsoft.com/office/word/2012/wordml" xmlns:w16cex="http://schemas.microsoft.com/office/word/2018/wordml/cex" xmlns:w16cid="http://schemas.microsoft.com/office/word/2016/wordml/cid" xmlns:w16="http://schemas.microsoft.com/office/word/2018/wordml" xmlns:w16du="http://schemas.microsoft.com/office/word/2023/wordml/word16du" xmlns:w16sdtdh="http://schemas.microsoft.com/office/word/2020/wordml/sdtdatahash" xmlns:w16se="http://schemas.microsoft.com/office/word/2015/wordml/symex" xmlns:wpg="http://schemas.microsoft.com/office/word/2010/wordprocessingGroup" xmlns:wpi="http://schemas.microsoft.com/office/word/2010/wordprocessingInk" xmlns:wne="http://schemas.microsoft.com/office/word/2006/wordml" xmlns:wps="http://schemas.microsoft.com/office/word/2010/wordprocessingShape" mc:Ignorable="w14 w15 w16se w16cid w16 w16cex w16sdtdh wp14">
+  <w:endnote w:type="separator" w:id="-1">
+    <w:p>
+      <w:pPr>
+        <w:spacing w:after="0" w:line="240" w:lineRule="auto"/>
+      </w:pPr>
+      <w:r>
+        <w:separator/>
+      </w:r>
+    </w:p>
+  </w:endnote>
+  <w:endnote w:type="continuationSeparator" w:id="0">
+    <w:p>
+      <w:pPr>
+        <w:spacing w:after="0" w:line="240" w:lineRule="auto"/>
+      </w:pPr>
+      <w:r>
+        <w:continuationSeparator/>
+      </w:r>
+    </w:p>
+  </w:endnote>
+</w:endnotes>
+</file>
+
+<file path=word/footnotes.xml><?xml version="1.0" encoding="utf-8"?>
+<w:footnotes xmlns:wpc="http://schemas.microsoft.com/office/word/2010/wordprocessingCanvas" xmlns:cx="http://schemas.microsoft.com/office/drawing/2014/chartex" xmlns:cx1="http://schemas.microsoft.com/office/drawing/2015/9/8/chartex" xmlns:cx2="http://schemas.microsoft.com/office/drawing/2015/10/21/chartex" xmlns:cx3="http://schemas.microsoft.com/office/drawing/2016/5/9/chartex" xmlns:cx4="http://schemas.microsoft.com/office/drawing/2016/5/10/chartex" xmlns:cx5="http://schemas.microsoft.com/office/drawing/2016/5/11/chartex" xmlns:cx6="http://schemas.microsoft.com/office/drawing/2016/5/12/chartex" xmlns:cx7="http://schemas.microsoft.com/office/drawing/2016/5/13/chartex" xmlns:cx8="http://schemas.microsoft.com/office/drawing/2016/5/14/chartex" xmlns:mc="http://schemas.openxmlformats.org/markup-compatibility/2006" xmlns:aink="http://schemas.microsoft.com/office/drawing/2016/ink" xmlns:am3d="http://schemas.microsoft.com/office/drawing/2017/model3d" xmlns:o="urn:schemas-microsoft-com:office:office" xmlns:oel="http://schemas.microsoft.com/office/2019/extlst" xmlns:r="http://schemas.openxmlformats.org/officeDocument/2006/relationships" xmlns:m="http://schemas.openxmlformats.org/officeDocument/2006/math" xmlns:v="urn:schemas-microsoft-com:vml" xmlns:wp14="http://schemas.microsoft.com/office/word/2010/wordprocessingDrawing" xmlns:wp="http://schemas.openxmlformats.org/drawingml/2006/wordprocessingDrawing" xmlns:w10="urn:schemas-microsoft-com:office:word" xmlns:w="http://schemas.openxmlformats.org/wordprocessingml/2006/main" xmlns:w14="http://schemas.microsoft.com/office/word/2010/wordml" xmlns:w15="http://schemas.microsoft.com/office/word/2012/wordml" xmlns:w16cex="http://schemas.microsoft.com/office/word/2018/wordml/cex" xmlns:w16cid="http://schemas.microsoft.com/office/word/2016/wordml/cid" xmlns:w16="http://schemas.microsoft.com/office/word/2018/wordml" xmlns:w16du="http://schemas.microsoft.com/office/word/2023/wordml/word16du" xmlns:w16sdtdh="http://schemas.microsoft.com/office/word/2020/wordml/sdtdatahash" xmlns:w16se="http://schemas.microsoft.com/office/word/2015/wordml/symex" xmlns:wpg="http://schemas.microsoft.com/office/word/2010/wordprocessingGroup" xmlns:wpi="http://schemas.microsoft.com/office/word/2010/wordprocessingInk" xmlns:wne="http://schemas.microsoft.com/office/word/2006/wordml" xmlns:wps="http://schemas.microsoft.com/office/word/2010/wordprocessingShape" mc:Ignorable="w14 w15 w16se w16cid w16 w16cex w16sdtdh wp14">
+  <w:footnote w:type="separator" w:id="-1">
+    <w:p>
+      <w:pPr>
+        <w:spacing w:after="0" w:line="240" w:lineRule="auto"/>
+      </w:pPr>
+      <w:r>
+        <w:separator/>
+      </w:r>
+    </w:p>
+  </w:footnote>
+  <w:footnote w:type="continuationSeparator" w:id="0">
+    <w:p>
+      <w:pPr>
+        <w:spacing w:after="0" w:line="240" w:lineRule="auto"/>
+      </w:pPr>
+      <w:r>
+        <w:continuationSeparator/>
+      </w:r>
+    </w:p>
+  </w:footnote>
+</w:footnotes>
+</file>
+
 <file path=word/numbering.xml><?xml version="1.0" encoding="utf-8"?>
 <w:numbering xmlns:wpc="http://schemas.microsoft.com/office/word/2010/wordprocessingCanvas" xmlns:cx="http://schemas.microsoft.com/office/drawing/2014/chartex" xmlns:cx1="http://schemas.microsoft.com/office/drawing/2015/9/8/chartex" xmlns:cx2="http://schemas.microsoft.com/office/drawing/2015/10/21/chartex" xmlns:cx3="http://schemas.microsoft.com/office/drawing/2016/5/9/chartex" xmlns:cx4="http://schemas.microsoft.com/office/drawing/2016/5/10/chartex" xmlns:cx5="http://schemas.microsoft.com/office/drawing/2016/5/11/chartex" xmlns:cx6="http://schemas.microsoft.com/office/drawing/2016/5/12/chartex" xmlns:cx7="http://schemas.microsoft.com/office/drawing/2016/5/13/chartex" xmlns:cx8="http://schemas.microsoft.com/office/drawing/2016/5/14/chartex" xmlns:mc="http://schemas.openxmlformats.org/markup-compatibility/2006" xmlns:aink="http://schemas.microsoft.com/office/drawing/2016/ink" xmlns:am3d="http://schemas.microsoft.com/office/drawing/2017/model3d" xmlns:o="urn:schemas-microsoft-com:office:office" xmlns:oel="http://schemas.microsoft.com/office/2019/extlst" xmlns:r="http://schemas.openxmlformats.org/officeDocument/2006/relationships" xmlns:m="http://schemas.openxmlformats.org/officeDocument/2006/math" xmlns:v="urn:schemas-microsoft-com:vml" xmlns:wp14="http://schemas.microsoft.com/office/word/2010/wordprocessingDrawing" xmlns:wp="http://schemas.openxmlformats.org/drawingml/2006/wordprocessingDrawing" xmlns:w10="urn:schemas-microsoft-com:office:word" xmlns:w="http://schemas.openxmlformats.org/wordprocessingml/2006/main" xmlns:w14="http://schemas.microsoft.com/office/word/2010/wordml" xmlns:w15="http://schemas.microsoft.com/office/word/2012/wordml" xmlns:w16cex="http://schemas.microsoft.com/office/word/2018/wordml/cex" xmlns:w16cid="http://schemas.microsoft.com/office/word/2016/wordml/cid" xmlns:w16="http://schemas.microsoft.com/office/word/2018/wordml" xmlns:w16du="http://schemas.microsoft.com/office/word/2023/wordml/word16du" xmlns:w16sdtdh="http://schemas.microsoft.com/office/word/2020/wordml/sdtdatahash" xmlns:w16se="http://schemas.microsoft.com/office/word/2015/wordml/symex" xmlns:wpg="http://schemas.microsoft.com/office/word/2010/wordprocessingGroup" xmlns:wpi="http://schemas.microsoft.com/office/word/2010/wordprocessingInk" xmlns:wne="http://schemas.microsoft.com/office/word/2006/wordml" xmlns:wps="http://schemas.microsoft.com/office/word/2010/wordprocessingShape" mc:Ignorable="w14 w15 w16se w16cid w16 w16cex w16sdtdh wp14">
   <w:abstractNum w:abstractNumId="0" w15:restartNumberingAfterBreak="0">
@@ -2947,6 +4176,92 @@
       <w:lvlJc w:val="right"/>
       <w:pPr>
         <w:ind w:left="7560" w:hanging="180"/>
+      </w:pPr>
+    </w:lvl>
+  </w:abstractNum>
+  <w:abstractNum w:abstractNumId="14" w15:restartNumberingAfterBreak="0">
+    <w:nsid w:val="76E44F9B"/>
+    <w:multiLevelType w:val="hybridMultilevel"/>
+    <w:tmpl w:val="4EBA9602"/>
+    <w:lvl w:ilvl="0" w:tplc="4009000F">
+      <w:start w:val="1"/>
+      <w:numFmt w:val="decimal"/>
+      <w:lvlText w:val="%1."/>
+      <w:lvlJc w:val="left"/>
+      <w:pPr>
+        <w:ind w:left="720" w:hanging="360"/>
+      </w:pPr>
+    </w:lvl>
+    <w:lvl w:ilvl="1" w:tplc="40090019" w:tentative="1">
+      <w:start w:val="1"/>
+      <w:numFmt w:val="lowerLetter"/>
+      <w:lvlText w:val="%2."/>
+      <w:lvlJc w:val="left"/>
+      <w:pPr>
+        <w:ind w:left="1440" w:hanging="360"/>
+      </w:pPr>
+    </w:lvl>
+    <w:lvl w:ilvl="2" w:tplc="4009001B" w:tentative="1">
+      <w:start w:val="1"/>
+      <w:numFmt w:val="lowerRoman"/>
+      <w:lvlText w:val="%3."/>
+      <w:lvlJc w:val="right"/>
+      <w:pPr>
+        <w:ind w:left="2160" w:hanging="180"/>
+      </w:pPr>
+    </w:lvl>
+    <w:lvl w:ilvl="3" w:tplc="4009000F" w:tentative="1">
+      <w:start w:val="1"/>
+      <w:numFmt w:val="decimal"/>
+      <w:lvlText w:val="%4."/>
+      <w:lvlJc w:val="left"/>
+      <w:pPr>
+        <w:ind w:left="2880" w:hanging="360"/>
+      </w:pPr>
+    </w:lvl>
+    <w:lvl w:ilvl="4" w:tplc="40090019" w:tentative="1">
+      <w:start w:val="1"/>
+      <w:numFmt w:val="lowerLetter"/>
+      <w:lvlText w:val="%5."/>
+      <w:lvlJc w:val="left"/>
+      <w:pPr>
+        <w:ind w:left="3600" w:hanging="360"/>
+      </w:pPr>
+    </w:lvl>
+    <w:lvl w:ilvl="5" w:tplc="4009001B" w:tentative="1">
+      <w:start w:val="1"/>
+      <w:numFmt w:val="lowerRoman"/>
+      <w:lvlText w:val="%6."/>
+      <w:lvlJc w:val="right"/>
+      <w:pPr>
+        <w:ind w:left="4320" w:hanging="180"/>
+      </w:pPr>
+    </w:lvl>
+    <w:lvl w:ilvl="6" w:tplc="4009000F" w:tentative="1">
+      <w:start w:val="1"/>
+      <w:numFmt w:val="decimal"/>
+      <w:lvlText w:val="%7."/>
+      <w:lvlJc w:val="left"/>
+      <w:pPr>
+        <w:ind w:left="5040" w:hanging="360"/>
+      </w:pPr>
+    </w:lvl>
+    <w:lvl w:ilvl="7" w:tplc="40090019" w:tentative="1">
+      <w:start w:val="1"/>
+      <w:numFmt w:val="lowerLetter"/>
+      <w:lvlText w:val="%8."/>
+      <w:lvlJc w:val="left"/>
+      <w:pPr>
+        <w:ind w:left="5760" w:hanging="360"/>
+      </w:pPr>
+    </w:lvl>
+    <w:lvl w:ilvl="8" w:tplc="4009001B" w:tentative="1">
+      <w:start w:val="1"/>
+      <w:numFmt w:val="lowerRoman"/>
+      <w:lvlText w:val="%9."/>
+      <w:lvlJc w:val="right"/>
+      <w:pPr>
+        <w:ind w:left="6480" w:hanging="180"/>
       </w:pPr>
     </w:lvl>
   </w:abstractNum>
@@ -2991,6 +4306,9 @@
   </w:num>
   <w:num w:numId="14" w16cid:durableId="1384669662">
     <w:abstractNumId w:val="10"/>
+  </w:num>
+  <w:num w:numId="15" w16cid:durableId="481313542">
+    <w:abstractNumId w:val="14"/>
   </w:num>
 </w:numbering>
 </file>
@@ -3453,6 +4771,50 @@
       <w14:ligatures w14:val="none"/>
     </w:rPr>
   </w:style>
+  <w:style w:type="paragraph" w:styleId="Header">
+    <w:name w:val="header"/>
+    <w:basedOn w:val="Normal"/>
+    <w:link w:val="HeaderChar"/>
+    <w:uiPriority w:val="99"/>
+    <w:unhideWhenUsed/>
+    <w:rsid w:val="00EE3840"/>
+    <w:pPr>
+      <w:tabs>
+        <w:tab w:val="center" w:pos="4513"/>
+        <w:tab w:val="right" w:pos="9026"/>
+      </w:tabs>
+      <w:spacing w:after="0" w:line="240" w:lineRule="auto"/>
+    </w:pPr>
+  </w:style>
+  <w:style w:type="character" w:customStyle="1" w:styleId="HeaderChar">
+    <w:name w:val="Header Char"/>
+    <w:basedOn w:val="DefaultParagraphFont"/>
+    <w:link w:val="Header"/>
+    <w:uiPriority w:val="99"/>
+    <w:rsid w:val="00EE3840"/>
+  </w:style>
+  <w:style w:type="paragraph" w:styleId="Footer">
+    <w:name w:val="footer"/>
+    <w:basedOn w:val="Normal"/>
+    <w:link w:val="FooterChar"/>
+    <w:uiPriority w:val="99"/>
+    <w:unhideWhenUsed/>
+    <w:rsid w:val="00EE3840"/>
+    <w:pPr>
+      <w:tabs>
+        <w:tab w:val="center" w:pos="4513"/>
+        <w:tab w:val="right" w:pos="9026"/>
+      </w:tabs>
+      <w:spacing w:after="0" w:line="240" w:lineRule="auto"/>
+    </w:pPr>
+  </w:style>
+  <w:style w:type="character" w:customStyle="1" w:styleId="FooterChar">
+    <w:name w:val="Footer Char"/>
+    <w:basedOn w:val="DefaultParagraphFont"/>
+    <w:link w:val="Footer"/>
+    <w:uiPriority w:val="99"/>
+    <w:rsid w:val="00EE3840"/>
+  </w:style>
 </w:styles>
 </file>
 
